--- a/Dokumenty/Dzwiek_przestrzenny_FilipHorst311257.docx
+++ b/Dokumenty/Dzwiek_przestrzenny_FilipHorst311257.docx
@@ -75,7 +75,7 @@
           <w:r>
             <w:fldChar w:fldCharType="separate"/>
           </w:r>
-          <w:hyperlink w:anchor="_Toc149827839" w:history="1">
+          <w:hyperlink w:anchor="_Toc149832998" w:history="1">
             <w:r>
               <w:rPr>
                 <w:rStyle w:val="Hipercze"/>
@@ -115,7 +115,7 @@
                 <w:noProof/>
                 <w:webHidden/>
               </w:rPr>
-              <w:instrText xml:space="preserve"> PAGEREF _Toc149827839 \h </w:instrText>
+              <w:instrText xml:space="preserve"> PAGEREF _Toc149832998 \h </w:instrText>
             </w:r>
             <w:r>
               <w:rPr>
@@ -136,6 +136,88 @@
                 <w:webHidden/>
               </w:rPr>
               <w:t>1</w:t>
+            </w:r>
+            <w:r>
+              <w:rPr>
+                <w:noProof/>
+                <w:webHidden/>
+              </w:rPr>
+              <w:fldChar w:fldCharType="end"/>
+            </w:r>
+          </w:hyperlink>
+        </w:p>
+        <w:p>
+          <w:pPr>
+            <w:pStyle w:val="Spistreci2"/>
+            <w:tabs>
+              <w:tab w:val="left" w:pos="880"/>
+              <w:tab w:val="right" w:leader="dot" w:pos="9062"/>
+            </w:tabs>
+            <w:rPr>
+              <w:noProof/>
+            </w:rPr>
+          </w:pPr>
+          <w:hyperlink w:anchor="_Toc149832999" w:history="1">
+            <w:r>
+              <w:rPr>
+                <w:rStyle w:val="Hipercze"/>
+                <w:noProof/>
+              </w:rPr>
+              <w:t>1.1</w:t>
+            </w:r>
+            <w:r>
+              <w:rPr>
+                <w:noProof/>
+              </w:rPr>
+              <w:tab/>
+            </w:r>
+            <w:r>
+              <w:rPr>
+                <w:rStyle w:val="Hipercze"/>
+                <w:noProof/>
+              </w:rPr>
+              <w:t>Informacje dodatkowe do sprawozdania</w:t>
+            </w:r>
+            <w:r>
+              <w:rPr>
+                <w:noProof/>
+                <w:webHidden/>
+              </w:rPr>
+              <w:tab/>
+            </w:r>
+            <w:r>
+              <w:rPr>
+                <w:noProof/>
+                <w:webHidden/>
+              </w:rPr>
+              <w:fldChar w:fldCharType="begin"/>
+            </w:r>
+            <w:r>
+              <w:rPr>
+                <w:noProof/>
+                <w:webHidden/>
+              </w:rPr>
+              <w:instrText xml:space="preserve"> PAGEREF _Toc149832999 \h </w:instrText>
+            </w:r>
+            <w:r>
+              <w:rPr>
+                <w:noProof/>
+                <w:webHidden/>
+              </w:rPr>
+            </w:r>
+            <w:r>
+              <w:rPr>
+                <w:noProof/>
+                <w:webHidden/>
+              </w:rPr>
+              <w:fldChar w:fldCharType="separate"/>
+            </w:r>
+            <w:r>
+              <w:rPr>
+                <w:noProof/>
+                <w:webHidden/>
+              </w:rPr>
+              <w:t>2</w:t>
             </w:r>
             <w:r>
               <w:rPr>
@@ -157,7 +239,7 @@
               <w:noProof/>
             </w:rPr>
           </w:pPr>
-          <w:hyperlink w:anchor="_Toc149827840" w:history="1">
+          <w:hyperlink w:anchor="_Toc149833000" w:history="1">
             <w:r>
               <w:rPr>
                 <w:rStyle w:val="Hipercze"/>
@@ -197,7 +279,7 @@
                 <w:noProof/>
                 <w:webHidden/>
               </w:rPr>
-              <w:instrText xml:space="preserve"> PAGEREF _Toc149827840 \h </w:instrText>
+              <w:instrText xml:space="preserve"> PAGEREF _Toc149833000 \h </w:instrText>
             </w:r>
             <w:r>
               <w:rPr>
@@ -239,7 +321,7 @@
               <w:noProof/>
             </w:rPr>
           </w:pPr>
-          <w:hyperlink w:anchor="_Toc149827841" w:history="1">
+          <w:hyperlink w:anchor="_Toc149833001" w:history="1">
             <w:r>
               <w:rPr>
                 <w:rStyle w:val="Hipercze"/>
@@ -279,7 +361,7 @@
                 <w:noProof/>
                 <w:webHidden/>
               </w:rPr>
-              <w:instrText xml:space="preserve"> PAGEREF _Toc149827841 \h </w:instrText>
+              <w:instrText xml:space="preserve"> PAGEREF _Toc149833001 \h </w:instrText>
             </w:r>
             <w:r>
               <w:rPr>
@@ -321,7 +403,7 @@
               <w:noProof/>
             </w:rPr>
           </w:pPr>
-          <w:hyperlink w:anchor="_Toc149827842" w:history="1">
+          <w:hyperlink w:anchor="_Toc149833002" w:history="1">
             <w:r>
               <w:rPr>
                 <w:rStyle w:val="Hipercze"/>
@@ -361,7 +443,7 @@
                 <w:noProof/>
                 <w:webHidden/>
               </w:rPr>
-              <w:instrText xml:space="preserve"> PAGEREF _Toc149827842 \h </w:instrText>
+              <w:instrText xml:space="preserve"> PAGEREF _Toc149833002 \h </w:instrText>
             </w:r>
             <w:r>
               <w:rPr>
@@ -403,7 +485,7 @@
               <w:noProof/>
             </w:rPr>
           </w:pPr>
-          <w:hyperlink w:anchor="_Toc149827843" w:history="1">
+          <w:hyperlink w:anchor="_Toc149833003" w:history="1">
             <w:r>
               <w:rPr>
                 <w:rStyle w:val="Hipercze"/>
@@ -443,7 +525,7 @@
                 <w:noProof/>
                 <w:webHidden/>
               </w:rPr>
-              <w:instrText xml:space="preserve"> PAGEREF _Toc149827843 \h </w:instrText>
+              <w:instrText xml:space="preserve"> PAGEREF _Toc149833003 \h </w:instrText>
             </w:r>
             <w:r>
               <w:rPr>
@@ -485,7 +567,7 @@
               <w:noProof/>
             </w:rPr>
           </w:pPr>
-          <w:hyperlink w:anchor="_Toc149827844" w:history="1">
+          <w:hyperlink w:anchor="_Toc149833004" w:history="1">
             <w:r>
               <w:rPr>
                 <w:rStyle w:val="Hipercze"/>
@@ -525,7 +607,7 @@
                 <w:noProof/>
                 <w:webHidden/>
               </w:rPr>
-              <w:instrText xml:space="preserve"> PAGEREF _Toc149827844 \h </w:instrText>
+              <w:instrText xml:space="preserve"> PAGEREF _Toc149833004 \h </w:instrText>
             </w:r>
             <w:r>
               <w:rPr>
@@ -567,7 +649,7 @@
               <w:noProof/>
             </w:rPr>
           </w:pPr>
-          <w:hyperlink w:anchor="_Toc149827845" w:history="1">
+          <w:hyperlink w:anchor="_Toc149833005" w:history="1">
             <w:r>
               <w:rPr>
                 <w:rStyle w:val="Hipercze"/>
@@ -607,7 +689,7 @@
                 <w:noProof/>
                 <w:webHidden/>
               </w:rPr>
-              <w:instrText xml:space="preserve"> PAGEREF _Toc149827845 \h </w:instrText>
+              <w:instrText xml:space="preserve"> PAGEREF _Toc149833005 \h </w:instrText>
             </w:r>
             <w:r>
               <w:rPr>
@@ -627,7 +709,7 @@
                 <w:noProof/>
                 <w:webHidden/>
               </w:rPr>
-              <w:t>4</w:t>
+              <w:t>5</w:t>
             </w:r>
             <w:r>
               <w:rPr>
@@ -649,7 +731,7 @@
               <w:noProof/>
             </w:rPr>
           </w:pPr>
-          <w:hyperlink w:anchor="_Toc149827846" w:history="1">
+          <w:hyperlink w:anchor="_Toc149833006" w:history="1">
             <w:r>
               <w:rPr>
                 <w:rStyle w:val="Hipercze"/>
@@ -689,7 +771,7 @@
                 <w:noProof/>
                 <w:webHidden/>
               </w:rPr>
-              <w:instrText xml:space="preserve"> PAGEREF _Toc149827846 \h </w:instrText>
+              <w:instrText xml:space="preserve"> PAGEREF _Toc149833006 \h </w:instrText>
             </w:r>
             <w:r>
               <w:rPr>
@@ -731,7 +813,7 @@
               <w:noProof/>
             </w:rPr>
           </w:pPr>
-          <w:hyperlink w:anchor="_Toc149827847" w:history="1">
+          <w:hyperlink w:anchor="_Toc149833007" w:history="1">
             <w:r>
               <w:rPr>
                 <w:rStyle w:val="Hipercze"/>
@@ -771,7 +853,7 @@
                 <w:noProof/>
                 <w:webHidden/>
               </w:rPr>
-              <w:instrText xml:space="preserve"> PAGEREF _Toc149827847 \h </w:instrText>
+              <w:instrText xml:space="preserve"> PAGEREF _Toc149833007 \h </w:instrText>
             </w:r>
             <w:r>
               <w:rPr>
@@ -813,7 +895,7 @@
               <w:noProof/>
             </w:rPr>
           </w:pPr>
-          <w:hyperlink w:anchor="_Toc149827848" w:history="1">
+          <w:hyperlink w:anchor="_Toc149833008" w:history="1">
             <w:r>
               <w:rPr>
                 <w:rStyle w:val="Hipercze"/>
@@ -853,7 +935,7 @@
                 <w:noProof/>
                 <w:webHidden/>
               </w:rPr>
-              <w:instrText xml:space="preserve"> PAGEREF _Toc149827848 \h </w:instrText>
+              <w:instrText xml:space="preserve"> PAGEREF _Toc149833008 \h </w:instrText>
             </w:r>
             <w:r>
               <w:rPr>
@@ -895,7 +977,7 @@
               <w:noProof/>
             </w:rPr>
           </w:pPr>
-          <w:hyperlink w:anchor="_Toc149827849" w:history="1">
+          <w:hyperlink w:anchor="_Toc149833009" w:history="1">
             <w:r>
               <w:rPr>
                 <w:rStyle w:val="Hipercze"/>
@@ -935,7 +1017,7 @@
                 <w:noProof/>
                 <w:webHidden/>
               </w:rPr>
-              <w:instrText xml:space="preserve"> PAGEREF _Toc149827849 \h </w:instrText>
+              <w:instrText xml:space="preserve"> PAGEREF _Toc149833009 \h </w:instrText>
             </w:r>
             <w:r>
               <w:rPr>
@@ -977,7 +1059,7 @@
               <w:noProof/>
             </w:rPr>
           </w:pPr>
-          <w:hyperlink w:anchor="_Toc149827850" w:history="1">
+          <w:hyperlink w:anchor="_Toc149833010" w:history="1">
             <w:r>
               <w:rPr>
                 <w:rStyle w:val="Hipercze"/>
@@ -1017,7 +1099,7 @@
                 <w:noProof/>
                 <w:webHidden/>
               </w:rPr>
-              <w:instrText xml:space="preserve"> PAGEREF _Toc149827850 \h </w:instrText>
+              <w:instrText xml:space="preserve"> PAGEREF _Toc149833010 \h </w:instrText>
             </w:r>
             <w:r>
               <w:rPr>
@@ -1037,7 +1119,7 @@
                 <w:noProof/>
                 <w:webHidden/>
               </w:rPr>
-              <w:t>8</w:t>
+              <w:t>9</w:t>
             </w:r>
             <w:r>
               <w:rPr>
@@ -1059,7 +1141,7 @@
               <w:noProof/>
             </w:rPr>
           </w:pPr>
-          <w:hyperlink w:anchor="_Toc149827851" w:history="1">
+          <w:hyperlink w:anchor="_Toc149833011" w:history="1">
             <w:r>
               <w:rPr>
                 <w:rStyle w:val="Hipercze"/>
@@ -1099,7 +1181,7 @@
                 <w:noProof/>
                 <w:webHidden/>
               </w:rPr>
-              <w:instrText xml:space="preserve"> PAGEREF _Toc149827851 \h </w:instrText>
+              <w:instrText xml:space="preserve"> PAGEREF _Toc149833011 \h </w:instrText>
             </w:r>
             <w:r>
               <w:rPr>
@@ -1141,7 +1223,7 @@
               <w:noProof/>
             </w:rPr>
           </w:pPr>
-          <w:hyperlink w:anchor="_Toc149827852" w:history="1">
+          <w:hyperlink w:anchor="_Toc149833012" w:history="1">
             <w:r>
               <w:rPr>
                 <w:rStyle w:val="Hipercze"/>
@@ -1181,7 +1263,7 @@
                 <w:noProof/>
                 <w:webHidden/>
               </w:rPr>
-              <w:instrText xml:space="preserve"> PAGEREF _Toc149827852 \h </w:instrText>
+              <w:instrText xml:space="preserve"> PAGEREF _Toc149833012 \h </w:instrText>
             </w:r>
             <w:r>
               <w:rPr>
@@ -1223,7 +1305,7 @@
               <w:noProof/>
             </w:rPr>
           </w:pPr>
-          <w:hyperlink w:anchor="_Toc149827853" w:history="1">
+          <w:hyperlink w:anchor="_Toc149833013" w:history="1">
             <w:r>
               <w:rPr>
                 <w:rStyle w:val="Hipercze"/>
@@ -1263,7 +1345,7 @@
                 <w:noProof/>
                 <w:webHidden/>
               </w:rPr>
-              <w:instrText xml:space="preserve"> PAGEREF _Toc149827853 \h </w:instrText>
+              <w:instrText xml:space="preserve"> PAGEREF _Toc149833013 \h </w:instrText>
             </w:r>
             <w:r>
               <w:rPr>
@@ -1305,7 +1387,7 @@
               <w:noProof/>
             </w:rPr>
           </w:pPr>
-          <w:hyperlink w:anchor="_Toc149827854" w:history="1">
+          <w:hyperlink w:anchor="_Toc149833014" w:history="1">
             <w:r>
               <w:rPr>
                 <w:rStyle w:val="Hipercze"/>
@@ -1345,7 +1427,7 @@
                 <w:noProof/>
                 <w:webHidden/>
               </w:rPr>
-              <w:instrText xml:space="preserve"> PAGEREF _Toc149827854 \h </w:instrText>
+              <w:instrText xml:space="preserve"> PAGEREF _Toc149833014 \h </w:instrText>
             </w:r>
             <w:r>
               <w:rPr>
@@ -1365,7 +1447,7 @@
                 <w:noProof/>
                 <w:webHidden/>
               </w:rPr>
-              <w:t>11</w:t>
+              <w:t>12</w:t>
             </w:r>
             <w:r>
               <w:rPr>
@@ -1387,7 +1469,7 @@
               <w:noProof/>
             </w:rPr>
           </w:pPr>
-          <w:hyperlink w:anchor="_Toc149827855" w:history="1">
+          <w:hyperlink w:anchor="_Toc149833015" w:history="1">
             <w:r>
               <w:rPr>
                 <w:rStyle w:val="Hipercze"/>
@@ -1427,7 +1509,7 @@
                 <w:noProof/>
                 <w:webHidden/>
               </w:rPr>
-              <w:instrText xml:space="preserve"> PAGEREF _Toc149827855 \h </w:instrText>
+              <w:instrText xml:space="preserve"> PAGEREF _Toc149833015 \h </w:instrText>
             </w:r>
             <w:r>
               <w:rPr>
@@ -1469,7 +1551,7 @@
               <w:noProof/>
             </w:rPr>
           </w:pPr>
-          <w:hyperlink w:anchor="_Toc149827856" w:history="1">
+          <w:hyperlink w:anchor="_Toc149833016" w:history="1">
             <w:r>
               <w:rPr>
                 <w:rStyle w:val="Hipercze"/>
@@ -1509,7 +1591,7 @@
                 <w:noProof/>
                 <w:webHidden/>
               </w:rPr>
-              <w:instrText xml:space="preserve"> PAGEREF _Toc149827856 \h </w:instrText>
+              <w:instrText xml:space="preserve"> PAGEREF _Toc149833016 \h </w:instrText>
             </w:r>
             <w:r>
               <w:rPr>
@@ -1551,7 +1633,7 @@
               <w:noProof/>
             </w:rPr>
           </w:pPr>
-          <w:hyperlink w:anchor="_Toc149827857" w:history="1">
+          <w:hyperlink w:anchor="_Toc149833017" w:history="1">
             <w:r>
               <w:rPr>
                 <w:rStyle w:val="Hipercze"/>
@@ -1591,7 +1673,7 @@
                 <w:noProof/>
                 <w:webHidden/>
               </w:rPr>
-              <w:instrText xml:space="preserve"> PAGEREF _Toc149827857 \h </w:instrText>
+              <w:instrText xml:space="preserve"> PAGEREF _Toc149833017 \h </w:instrText>
             </w:r>
             <w:r>
               <w:rPr>
@@ -1611,7 +1693,89 @@
                 <w:noProof/>
                 <w:webHidden/>
               </w:rPr>
-              <w:t>13</w:t>
+              <w:t>14</w:t>
+            </w:r>
+            <w:r>
+              <w:rPr>
+                <w:noProof/>
+                <w:webHidden/>
+              </w:rPr>
+              <w:fldChar w:fldCharType="end"/>
+            </w:r>
+          </w:hyperlink>
+        </w:p>
+        <w:p>
+          <w:pPr>
+            <w:pStyle w:val="Spistreci1"/>
+            <w:tabs>
+              <w:tab w:val="left" w:pos="440"/>
+              <w:tab w:val="right" w:leader="dot" w:pos="9062"/>
+            </w:tabs>
+            <w:rPr>
+              <w:noProof/>
+            </w:rPr>
+          </w:pPr>
+          <w:hyperlink w:anchor="_Toc149833018" w:history="1">
+            <w:r>
+              <w:rPr>
+                <w:rStyle w:val="Hipercze"/>
+                <w:noProof/>
+              </w:rPr>
+              <w:t>5</w:t>
+            </w:r>
+            <w:r>
+              <w:rPr>
+                <w:noProof/>
+              </w:rPr>
+              <w:tab/>
+            </w:r>
+            <w:r>
+              <w:rPr>
+                <w:rStyle w:val="Hipercze"/>
+                <w:noProof/>
+              </w:rPr>
+              <w:t>Źródła</w:t>
+            </w:r>
+            <w:r>
+              <w:rPr>
+                <w:noProof/>
+                <w:webHidden/>
+              </w:rPr>
+              <w:tab/>
+            </w:r>
+            <w:r>
+              <w:rPr>
+                <w:noProof/>
+                <w:webHidden/>
+              </w:rPr>
+              <w:fldChar w:fldCharType="begin"/>
+            </w:r>
+            <w:r>
+              <w:rPr>
+                <w:noProof/>
+                <w:webHidden/>
+              </w:rPr>
+              <w:instrText xml:space="preserve"> PAGEREF _Toc149833018 \h </w:instrText>
+            </w:r>
+            <w:r>
+              <w:rPr>
+                <w:noProof/>
+                <w:webHidden/>
+              </w:rPr>
+            </w:r>
+            <w:r>
+              <w:rPr>
+                <w:noProof/>
+                <w:webHidden/>
+              </w:rPr>
+              <w:fldChar w:fldCharType="separate"/>
+            </w:r>
+            <w:r>
+              <w:rPr>
+                <w:noProof/>
+                <w:webHidden/>
+              </w:rPr>
+              <w:t>14</w:t>
             </w:r>
             <w:r>
               <w:rPr>
@@ -1638,7 +1802,7 @@
         <w:pStyle w:val="Nagwek1"/>
         <w:ind w:left="708" w:hanging="708"/>
       </w:pPr>
-      <w:bookmarkStart w:id="0" w:name="_Toc149827839"/>
+      <w:bookmarkStart w:id="0" w:name="_Toc149832998"/>
       <w:r>
         <w:t>Wstęp</w:t>
       </w:r>
@@ -1723,39 +1887,49 @@
     </w:p>
     <w:p>
       <w:pPr>
+        <w:pStyle w:val="Nagwek2"/>
+      </w:pPr>
+      <w:bookmarkStart w:id="1" w:name="_Toc149832999"/>
+      <w:r>
+        <w:lastRenderedPageBreak/>
+        <w:t>Informacje dodatkowe do sprawozdania</w:t>
+      </w:r>
+      <w:bookmarkEnd w:id="1"/>
+    </w:p>
+    <w:p>
+      <w:r>
+        <w:t>W pracy umieszczone są przykładowe odsłuchy. Opisywane pliki dźwiękowe powinny się znajdować w folderze z materiałami załączonymi do projektu.</w:t>
+      </w:r>
+    </w:p>
+    <w:p>
+      <w:r>
+        <w:t>Wersja 1 z dnia 02.11.2023</w:t>
+      </w:r>
+    </w:p>
+    <w:p>
+      <w:pPr>
         <w:pStyle w:val="Nagwek1"/>
       </w:pPr>
-      <w:bookmarkStart w:id="1" w:name="_Toc149827840"/>
-      <w:r>
-        <w:lastRenderedPageBreak/>
+      <w:bookmarkStart w:id="2" w:name="_Toc149833000"/>
+      <w:r>
         <w:t>Kąt dźwięku</w:t>
       </w:r>
-      <w:bookmarkEnd w:id="1"/>
+      <w:bookmarkEnd w:id="2"/>
     </w:p>
     <w:p>
       <w:pPr>
         <w:pStyle w:val="Nagwek2"/>
       </w:pPr>
-      <w:bookmarkStart w:id="2" w:name="_Toc149827841"/>
-      <w:proofErr w:type="spellStart"/>
-      <w:r>
-        <w:t>Panning</w:t>
-      </w:r>
-      <w:proofErr w:type="spellEnd"/>
-      <w:r>
-        <w:t xml:space="preserve"> (Panoramowanie)</w:t>
-      </w:r>
-      <w:bookmarkEnd w:id="2"/>
+      <w:bookmarkStart w:id="3" w:name="_Toc149833001"/>
+      <w:r>
+        <w:t>Panning (Panoramowanie)</w:t>
+      </w:r>
+      <w:bookmarkEnd w:id="3"/>
     </w:p>
     <w:p/>
     <w:p>
-      <w:proofErr w:type="spellStart"/>
-      <w:r>
-        <w:t>Panning</w:t>
-      </w:r>
-      <w:proofErr w:type="spellEnd"/>
-      <w:r>
-        <w:t xml:space="preserve"> (inaczej panoramowanie) to technika modyfikacji </w:t>
+      <w:r>
+        <w:t xml:space="preserve">Panning (inaczej panoramowanie) to technika modyfikacji </w:t>
       </w:r>
       <w:r>
         <w:t>sygnału</w:t>
@@ -1804,27 +1978,11 @@
       <w:pPr>
         <w:pStyle w:val="Nagwek3"/>
       </w:pPr>
-      <w:bookmarkStart w:id="3" w:name="_Toc149827842"/>
-      <w:r>
-        <w:t>Panoramowanie liniowe (</w:t>
-      </w:r>
-      <w:proofErr w:type="spellStart"/>
-      <w:r>
-        <w:t>Linear</w:t>
-      </w:r>
-      <w:proofErr w:type="spellEnd"/>
-      <w:r>
-        <w:t xml:space="preserve"> </w:t>
-      </w:r>
-      <w:proofErr w:type="spellStart"/>
-      <w:r>
-        <w:t>Panning</w:t>
-      </w:r>
-      <w:proofErr w:type="spellEnd"/>
-      <w:r>
-        <w:t>)</w:t>
-      </w:r>
-      <w:bookmarkEnd w:id="3"/>
+      <w:bookmarkStart w:id="4" w:name="_Toc149833002"/>
+      <w:r>
+        <w:t>Panoramowanie liniowe (Linear Panning)</w:t>
+      </w:r>
+      <w:bookmarkEnd w:id="4"/>
     </w:p>
     <w:p>
       <w:r>
@@ -1993,21 +2151,7 @@
         <w:rPr>
           <w:rFonts w:cstheme="minorHAnsi"/>
         </w:rPr>
-        <w:t xml:space="preserve"> 9 na zegarze, amplituda lewego </w:t>
-      </w:r>
-      <w:proofErr w:type="spellStart"/>
-      <w:r>
-        <w:rPr>
-          <w:rFonts w:cstheme="minorHAnsi"/>
-        </w:rPr>
-        <w:t>kanalu</w:t>
-      </w:r>
-      <w:proofErr w:type="spellEnd"/>
-      <w:r>
-        <w:rPr>
-          <w:rFonts w:cstheme="minorHAnsi"/>
-        </w:rPr>
-        <w:t xml:space="preserve"> jest mnożona przez współczynnik równy 1, natomiast prawy </w:t>
+        <w:t xml:space="preserve"> 9 na zegarze, amplituda lewego kanalu jest mnożona przez współczynnik równy 1, natomiast prawy </w:t>
       </w:r>
       <w:r>
         <w:rPr>
@@ -2052,6 +2196,7 @@
           <w:rFonts w:cstheme="minorHAnsi"/>
           <w:noProof/>
         </w:rPr>
+        <w:lastRenderedPageBreak/>
         <w:drawing>
           <wp:inline distT="0" distB="0" distL="0" distR="0" wp14:anchorId="228B6F12" wp14:editId="462A29A5">
             <wp:extent cx="4267200" cy="3200400"/>
@@ -2114,21 +2259,8 @@
         <w:t>Zależności</w:t>
       </w:r>
       <w:r>
-        <w:t xml:space="preserve"> w </w:t>
-      </w:r>
-      <w:proofErr w:type="spellStart"/>
-      <w:r>
-        <w:t>Linear</w:t>
-      </w:r>
-      <w:proofErr w:type="spellEnd"/>
-      <w:r>
-        <w:t xml:space="preserve"> </w:t>
-      </w:r>
-      <w:proofErr w:type="spellStart"/>
-      <w:r>
-        <w:t>Panning</w:t>
-      </w:r>
-      <w:proofErr w:type="spellEnd"/>
+        <w:t xml:space="preserve"> w Linear Panning</w:t>
+      </w:r>
     </w:p>
     <w:p>
       <w:pPr>
@@ -2178,7 +2310,6 @@
         <w:rPr>
           <w:rFonts w:cstheme="minorHAnsi"/>
         </w:rPr>
-        <w:lastRenderedPageBreak/>
         <w:t xml:space="preserve">Odsłuch </w:t>
       </w:r>
       <w:r>
@@ -2217,58 +2348,20 @@
         <w:rPr>
           <w:rStyle w:val="PodtytuZnak"/>
         </w:rPr>
-        <w:t xml:space="preserve">Odsłuch 1: Krótkie nagranie z syntezatora mowy ustawione w pozycji godziny 3 przy pomocy </w:t>
-      </w:r>
-      <w:proofErr w:type="spellStart"/>
-      <w:r>
-        <w:rPr>
-          <w:rStyle w:val="PodtytuZnak"/>
-        </w:rPr>
-        <w:t>Linear</w:t>
-      </w:r>
-      <w:proofErr w:type="spellEnd"/>
-      <w:r>
-        <w:rPr>
-          <w:rStyle w:val="PodtytuZnak"/>
-        </w:rPr>
-        <w:t xml:space="preserve"> </w:t>
-      </w:r>
-      <w:proofErr w:type="spellStart"/>
-      <w:r>
-        <w:rPr>
-          <w:rStyle w:val="PodtytuZnak"/>
-        </w:rPr>
-        <w:t>Panning</w:t>
-      </w:r>
-      <w:proofErr w:type="spellEnd"/>
+        <w:t>Odsłuch 1: Krótkie nagranie z syntezatora mowy ustawione w pozycji godziny 3 przy pomocy Linear Panning</w:t>
+      </w:r>
     </w:p>
     <w:p>
       <w:pPr>
         <w:pStyle w:val="Nagwek3"/>
       </w:pPr>
-      <w:bookmarkStart w:id="4" w:name="_Ref149825119"/>
-      <w:bookmarkStart w:id="5" w:name="_Toc149827843"/>
-      <w:r>
-        <w:t>Panoramowanie ze stalą mocą (</w:t>
-      </w:r>
-      <w:proofErr w:type="spellStart"/>
-      <w:r>
-        <w:t>Constant</w:t>
-      </w:r>
-      <w:proofErr w:type="spellEnd"/>
-      <w:r>
-        <w:t xml:space="preserve"> Power </w:t>
-      </w:r>
-      <w:proofErr w:type="spellStart"/>
-      <w:r>
-        <w:t>Panning</w:t>
-      </w:r>
-      <w:proofErr w:type="spellEnd"/>
-      <w:r>
-        <w:t>)</w:t>
-      </w:r>
-      <w:bookmarkEnd w:id="4"/>
+      <w:bookmarkStart w:id="5" w:name="_Ref149825119"/>
+      <w:bookmarkStart w:id="6" w:name="_Toc149833003"/>
+      <w:r>
+        <w:t>Panoramowanie ze stalą mocą (Constant Power Panning)</w:t>
+      </w:r>
       <w:bookmarkEnd w:id="5"/>
+      <w:bookmarkEnd w:id="6"/>
     </w:p>
     <w:p>
       <w:r>
@@ -2478,6 +2571,7 @@
         <w:rPr>
           <w:noProof/>
         </w:rPr>
+        <w:lastRenderedPageBreak/>
         <w:drawing>
           <wp:inline distT="0" distB="0" distL="0" distR="0" wp14:anchorId="0D93BD28" wp14:editId="33A4A4B2">
             <wp:extent cx="5760720" cy="4320540"/>
@@ -2546,21 +2640,8 @@
         <w:t>Zależności</w:t>
       </w:r>
       <w:r>
-        <w:t xml:space="preserve"> w </w:t>
-      </w:r>
-      <w:proofErr w:type="spellStart"/>
-      <w:r>
-        <w:t>Constant</w:t>
-      </w:r>
-      <w:proofErr w:type="spellEnd"/>
-      <w:r>
-        <w:t xml:space="preserve"> Power </w:t>
-      </w:r>
-      <w:proofErr w:type="spellStart"/>
-      <w:r>
-        <w:t>Panning</w:t>
-      </w:r>
-      <w:proofErr w:type="spellEnd"/>
+        <w:t xml:space="preserve"> w Constant Power Panning</w:t>
+      </w:r>
     </w:p>
     <w:p/>
     <w:p>
@@ -2568,15 +2649,7 @@
         <w:t xml:space="preserve">Jedyną wadą tego podejścia jest to, że </w:t>
       </w:r>
       <w:r>
-        <w:t xml:space="preserve">suma amplitud obu kanałów przekracza sumę amplitud tych kanałów przed wykonaniem </w:t>
-      </w:r>
-      <w:proofErr w:type="spellStart"/>
-      <w:r>
-        <w:t>panning</w:t>
-      </w:r>
-      <w:proofErr w:type="spellEnd"/>
-      <w:r>
-        <w:t>-u.</w:t>
+        <w:t>suma amplitud obu kanałów przekracza sumę amplitud tych kanałów przed wykonaniem panning-u.</w:t>
       </w:r>
       <w:r>
         <w:t xml:space="preserve"> Może to prowadzić do nieumyślnego przekroczenia maksymalnej głośności, dla którego sprzęt jest w stanie odtwarzać czysty dźwięk i zaczną powstawać nieprzyjemne trzaski lub po prostu dźwięk będzie nieprzyjemnie głośny.</w:t>
@@ -2588,23 +2661,7 @@
       </w:r>
       <w:r>
         <w:br/>
-      </w:r>
-      <w:proofErr w:type="spellStart"/>
-      <w:r>
-        <w:lastRenderedPageBreak/>
-        <w:t>Constant</w:t>
-      </w:r>
-      <w:proofErr w:type="spellEnd"/>
-      <w:r>
-        <w:t xml:space="preserve"> Power </w:t>
-      </w:r>
-      <w:proofErr w:type="spellStart"/>
-      <w:r>
-        <w:t>Panning</w:t>
-      </w:r>
-      <w:proofErr w:type="spellEnd"/>
-      <w:r>
-        <w:t xml:space="preserve"> to aktualnie standard i jest wykorzystywany w zdecydowanej większości programów do obróbki audio.</w:t>
+        <w:t>Constant Power Panning to aktualnie standard i jest wykorzystywany w zdecydowanej większości programów do obróbki audio.</w:t>
       </w:r>
     </w:p>
     <w:p>
@@ -2670,64 +2727,52 @@
         </w:rPr>
         <w:t xml:space="preserve">: Krótkie nagranie z syntezatora mowy ustawione w pozycji godziny 3 przy pomocy </w:t>
       </w:r>
-      <w:proofErr w:type="spellStart"/>
       <w:r>
         <w:rPr>
           <w:rStyle w:val="PodtytuZnak"/>
         </w:rPr>
-        <w:t>Constant</w:t>
-      </w:r>
-      <w:proofErr w:type="spellEnd"/>
+        <w:t>Constant Power</w:t>
+      </w:r>
       <w:r>
         <w:rPr>
           <w:rStyle w:val="PodtytuZnak"/>
         </w:rPr>
-        <w:t xml:space="preserve"> Power</w:t>
-      </w:r>
-      <w:r>
-        <w:rPr>
-          <w:rStyle w:val="PodtytuZnak"/>
-        </w:rPr>
+        <w:t xml:space="preserve"> Panning</w:t>
+      </w:r>
+    </w:p>
+    <w:p/>
+    <w:p>
+      <w:pPr>
+        <w:pStyle w:val="Nagwek3"/>
+      </w:pPr>
+      <w:bookmarkStart w:id="7" w:name="_Toc149833004"/>
+      <w:r>
+        <w:t>Porównanie</w:t>
+      </w:r>
+      <w:bookmarkEnd w:id="7"/>
+    </w:p>
+    <w:p>
+      <w:r>
+        <w:t xml:space="preserve">Prawdopodobnie oba odsłuchy brzmiały podobnie, więc która metoda jest lepsza? Okazuje się, że dla pojedynczych kątów, czyli stałego przekształcenia dla całego pliku wejściowego rozpoznanie dokładnego kata jest </w:t>
+      </w:r>
+      <w:r>
+        <w:t>równie</w:t>
+      </w:r>
+      <w:r>
+        <w:t xml:space="preserve"> trudne. Na wykresach amplitud widoczna jest </w:t>
+      </w:r>
+      <w:r>
+        <w:t xml:space="preserve">mała różnica w amplitudach (dla CPP amplitudy są około 10-20% wyższe). </w:t>
+      </w:r>
+      <w:r>
         <w:t xml:space="preserve"> </w:t>
       </w:r>
-      <w:proofErr w:type="spellStart"/>
-      <w:r>
-        <w:rPr>
-          <w:rStyle w:val="PodtytuZnak"/>
-        </w:rPr>
-        <w:t>Panning</w:t>
-      </w:r>
-      <w:proofErr w:type="spellEnd"/>
-    </w:p>
-    <w:p/>
-    <w:p>
-      <w:pPr>
-        <w:pStyle w:val="Nagwek3"/>
-      </w:pPr>
-      <w:bookmarkStart w:id="6" w:name="_Toc149827844"/>
-      <w:r>
-        <w:t>Porównanie</w:t>
-      </w:r>
-      <w:bookmarkEnd w:id="6"/>
-    </w:p>
-    <w:p>
-      <w:r>
-        <w:t xml:space="preserve">Prawdopodobnie oba odsłuchy brzmiały podobnie, więc która metoda jest lepsza? Okazuje się, że dla pojedynczych kątów, czyli stałego przekształcenia dla całego pliku wejściowego rozpoznanie dokładnego kata jest </w:t>
-      </w:r>
-      <w:r>
-        <w:t>równie</w:t>
-      </w:r>
-      <w:r>
-        <w:t xml:space="preserve"> trudne. Na wykresach amplitud widoczna jest </w:t>
-      </w:r>
-      <w:r>
-        <w:t xml:space="preserve">mała różnica w amplitudach (dla CPP amplitudy są około 10-20% wyższe). </w:t>
-      </w:r>
-      <w:r>
-        <w:t xml:space="preserve"> </w:t>
-      </w:r>
-      <w:r>
-        <w:t>Prawdziwa różnica będzie widoczna w porównaniu dla tzw. „dźwięku 8d” w dalszej części sprawozdania.</w:t>
+      <w:r>
+        <w:t xml:space="preserve">Prawdziwa różnica będzie widoczna w </w:t>
+      </w:r>
+      <w:r>
+        <w:lastRenderedPageBreak/>
+        <w:t>porównaniu dla tzw. „dźwięku 8d” w dalszej części sprawozdania.</w:t>
       </w:r>
       <w:r>
         <w:rPr>
@@ -2800,11 +2845,11 @@
       <w:pPr>
         <w:pStyle w:val="Nagwek3"/>
       </w:pPr>
-      <w:bookmarkStart w:id="7" w:name="_Toc149827845"/>
+      <w:bookmarkStart w:id="8" w:name="_Toc149833005"/>
       <w:r>
         <w:t>Audio 8D</w:t>
       </w:r>
-      <w:bookmarkEnd w:id="7"/>
+      <w:bookmarkEnd w:id="8"/>
     </w:p>
     <w:p>
       <w:r>
@@ -2850,19 +2895,7 @@
         <w:t xml:space="preserve"> o nim wspomnieć. Prawdopodobnym powodem </w:t>
       </w:r>
       <w:r>
-        <w:t xml:space="preserve">powstania takiego określenia jest wykorzystanie 8 kierunków, miedzy którymi źródło dźwięku  wirtualnie przechodzi w trakcie odtwarzania. Muzyka 8D </w:t>
-      </w:r>
-      <w:r>
-        <w:lastRenderedPageBreak/>
-        <w:t xml:space="preserve">dostępna w popularnych serwisach </w:t>
-      </w:r>
-      <w:proofErr w:type="spellStart"/>
-      <w:r>
-        <w:t>streamingowych</w:t>
-      </w:r>
-      <w:proofErr w:type="spellEnd"/>
-      <w:r>
-        <w:t xml:space="preserve"> używa większej ilości </w:t>
+        <w:t xml:space="preserve">powstania takiego określenia jest wykorzystanie 8 kierunków, miedzy którymi źródło dźwięku  wirtualnie przechodzi w trakcie odtwarzania. Muzyka 8D dostępna w popularnych serwisach streamingowych używa większej ilości </w:t>
       </w:r>
       <w:r>
         <w:t>efektów</w:t>
@@ -2886,15 +2919,7 @@
         <w:t>użyciu</w:t>
       </w:r>
       <w:r>
-        <w:t xml:space="preserve"> samego </w:t>
-      </w:r>
-      <w:proofErr w:type="spellStart"/>
-      <w:r>
-        <w:t>panning</w:t>
-      </w:r>
-      <w:proofErr w:type="spellEnd"/>
-      <w:r>
-        <w:t>-u.</w:t>
+        <w:t xml:space="preserve"> samego panning-u.</w:t>
       </w:r>
     </w:p>
     <w:p>
@@ -2964,40 +2989,18 @@
         <w:rPr>
           <w:rStyle w:val="PodtytuZnak"/>
         </w:rPr>
-        <w:t xml:space="preserve">zmieniające swoje położenie w czasie. Do </w:t>
-      </w:r>
-      <w:proofErr w:type="spellStart"/>
-      <w:r>
-        <w:rPr>
-          <w:rStyle w:val="PodtytuZnak"/>
-        </w:rPr>
-        <w:t>panning</w:t>
-      </w:r>
-      <w:proofErr w:type="spellEnd"/>
-      <w:r>
-        <w:rPr>
-          <w:rStyle w:val="PodtytuZnak"/>
-        </w:rPr>
-        <w:t>-u użyto techniki CPP.</w:t>
+        <w:t>zmieniające swoje położenie w czasie. Do panning-u użyto techniki CPP.</w:t>
       </w:r>
     </w:p>
     <w:p>
       <w:pPr>
         <w:pStyle w:val="Nagwek3"/>
       </w:pPr>
-      <w:bookmarkStart w:id="8" w:name="_Toc149827846"/>
-      <w:r>
-        <w:t xml:space="preserve">Porównanie technik </w:t>
-      </w:r>
-      <w:proofErr w:type="spellStart"/>
-      <w:r>
-        <w:t>panning</w:t>
-      </w:r>
-      <w:proofErr w:type="spellEnd"/>
-      <w:r>
-        <w:t>-u</w:t>
-      </w:r>
-      <w:bookmarkEnd w:id="8"/>
+      <w:bookmarkStart w:id="9" w:name="_Toc149833006"/>
+      <w:r>
+        <w:t>Porównanie technik panning-u</w:t>
+      </w:r>
+      <w:bookmarkEnd w:id="9"/>
     </w:p>
     <w:p>
       <w:r>
@@ -3013,39 +3016,7 @@
         <w:t>różnic</w:t>
       </w:r>
       <w:r>
-        <w:t xml:space="preserve"> miedzy </w:t>
-      </w:r>
-      <w:proofErr w:type="spellStart"/>
-      <w:r>
-        <w:t>Linear</w:t>
-      </w:r>
-      <w:proofErr w:type="spellEnd"/>
-      <w:r>
-        <w:t xml:space="preserve"> </w:t>
-      </w:r>
-      <w:proofErr w:type="spellStart"/>
-      <w:r>
-        <w:t>Panning</w:t>
-      </w:r>
-      <w:proofErr w:type="spellEnd"/>
-      <w:r>
-        <w:t xml:space="preserve">, a </w:t>
-      </w:r>
-      <w:proofErr w:type="spellStart"/>
-      <w:r>
-        <w:t>Constant</w:t>
-      </w:r>
-      <w:proofErr w:type="spellEnd"/>
-      <w:r>
-        <w:t xml:space="preserve"> Power </w:t>
-      </w:r>
-      <w:proofErr w:type="spellStart"/>
-      <w:r>
-        <w:t>Panning</w:t>
-      </w:r>
-      <w:proofErr w:type="spellEnd"/>
-      <w:r>
-        <w:t>.</w:t>
+        <w:t xml:space="preserve"> miedzy Linear Panning, a Constant Power Panning.</w:t>
       </w:r>
     </w:p>
     <w:p>
@@ -3115,34 +3086,21 @@
         <w:rPr>
           <w:rStyle w:val="PodtytuZnak"/>
         </w:rPr>
-        <w:t xml:space="preserve">zmieniające swoje położenie w czasie. Do </w:t>
-      </w:r>
-      <w:proofErr w:type="spellStart"/>
-      <w:r>
+        <w:t>zmieniające swoje położenie w czasie. Do panning-u użyto techniki CPP.</w:t>
+      </w:r>
+    </w:p>
+    <w:p>
+      <w:pPr>
+        <w:jc w:val="center"/>
         <w:rPr>
           <w:rStyle w:val="PodtytuZnak"/>
         </w:rPr>
-        <w:t>panning</w:t>
-      </w:r>
-      <w:proofErr w:type="spellEnd"/>
-      <w:r>
-        <w:rPr>
-          <w:rStyle w:val="PodtytuZnak"/>
-        </w:rPr>
-        <w:t>-u użyto techniki CPP.</w:t>
-      </w:r>
-    </w:p>
-    <w:p>
-      <w:pPr>
-        <w:jc w:val="center"/>
-        <w:rPr>
-          <w:rStyle w:val="PodtytuZnak"/>
-        </w:rPr>
-      </w:pPr>
-      <w:r>
-        <w:rPr>
-          <w:rFonts w:cstheme="minorHAnsi"/>
-        </w:rPr>
+      </w:pPr>
+      <w:r>
+        <w:rPr>
+          <w:rFonts w:cstheme="minorHAnsi"/>
+        </w:rPr>
+        <w:lastRenderedPageBreak/>
         <w:t xml:space="preserve">Odsłuch </w:t>
       </w:r>
       <w:r>
@@ -3211,21 +3169,7 @@
         <w:rPr>
           <w:rStyle w:val="PodtytuZnak"/>
         </w:rPr>
-        <w:t xml:space="preserve">zmieniające swoje położenie w czasie. Do </w:t>
-      </w:r>
-      <w:proofErr w:type="spellStart"/>
-      <w:r>
-        <w:rPr>
-          <w:rStyle w:val="PodtytuZnak"/>
-        </w:rPr>
-        <w:t>panning</w:t>
-      </w:r>
-      <w:proofErr w:type="spellEnd"/>
-      <w:r>
-        <w:rPr>
-          <w:rStyle w:val="PodtytuZnak"/>
-        </w:rPr>
-        <w:t>-u użyto techniki LP.</w:t>
+        <w:t>zmieniające swoje położenie w czasie. Do panning-u użyto techniki LP.</w:t>
       </w:r>
     </w:p>
     <w:p>
@@ -3344,34 +3288,12 @@
         <w:rPr>
           <w:rStyle w:val="PodtytuZnak"/>
         </w:rPr>
-        <w:t xml:space="preserve">zmieniające swoje położenie w czasie. Do </w:t>
-      </w:r>
-      <w:proofErr w:type="spellStart"/>
-      <w:r>
-        <w:rPr>
-          <w:rStyle w:val="PodtytuZnak"/>
-        </w:rPr>
-        <w:t>panning</w:t>
-      </w:r>
-      <w:proofErr w:type="spellEnd"/>
-      <w:r>
-        <w:rPr>
-          <w:rStyle w:val="PodtytuZnak"/>
-        </w:rPr>
-        <w:t>-u użyto techniki CPP.</w:t>
-      </w:r>
-    </w:p>
-    <w:p>
-      <w:r>
-        <w:t xml:space="preserve">W przypadku muzyki lepiej zauważalna jest kolejna wada podstawowego </w:t>
-      </w:r>
-      <w:proofErr w:type="spellStart"/>
-      <w:r>
-        <w:t>panning</w:t>
-      </w:r>
-      <w:proofErr w:type="spellEnd"/>
-      <w:r>
-        <w:t xml:space="preserve">-u. Jest nią pewien dyskomfort, kiedy </w:t>
+        <w:t>zmieniające swoje położenie w czasie. Do panning-u użyto techniki CPP.</w:t>
+      </w:r>
+    </w:p>
+    <w:p>
+      <w:r>
+        <w:t xml:space="preserve">W przypadku muzyki lepiej zauważalna jest kolejna wada podstawowego panning-u. Jest nią pewien dyskomfort, kiedy </w:t>
       </w:r>
       <w:r>
         <w:t>źródło</w:t>
@@ -3407,15 +3329,7 @@
         <w:t>głośności</w:t>
       </w:r>
       <w:r>
-        <w:t xml:space="preserve">. Polega na tym, ze gdy mnożnik amplitudy obliczony podstawowym </w:t>
-      </w:r>
-      <w:proofErr w:type="spellStart"/>
-      <w:r>
-        <w:t>panningiem</w:t>
-      </w:r>
-      <w:proofErr w:type="spellEnd"/>
-      <w:r>
-        <w:t xml:space="preserve"> zejdzie poniżej określonej wartości to jest sztucznie zwiększany.  </w:t>
+        <w:t xml:space="preserve">. Polega na tym, ze gdy mnożnik amplitudy obliczony podstawowym panningiem zejdzie poniżej określonej wartości to jest sztucznie zwiększany.  </w:t>
       </w:r>
     </w:p>
     <w:p>
@@ -3498,21 +3412,7 @@
         <w:rPr>
           <w:rStyle w:val="PodtytuZnak"/>
         </w:rPr>
-        <w:t xml:space="preserve">zmieniające swoje położenie w czasie. Do </w:t>
-      </w:r>
-      <w:proofErr w:type="spellStart"/>
-      <w:r>
-        <w:rPr>
-          <w:rStyle w:val="PodtytuZnak"/>
-        </w:rPr>
-        <w:t>panning</w:t>
-      </w:r>
-      <w:proofErr w:type="spellEnd"/>
-      <w:r>
-        <w:rPr>
-          <w:rStyle w:val="PodtytuZnak"/>
-        </w:rPr>
-        <w:t>-u użyto techniki CPP z minimalnym mnożnikiem amplitud</w:t>
+        <w:t>zmieniające swoje położenie w czasie. Do panning-u użyto techniki CPP z minimalnym mnożnikiem amplitud</w:t>
       </w:r>
       <w:r>
         <w:rPr>
@@ -3566,7 +3466,6 @@
         <w:rPr>
           <w:rFonts w:cstheme="minorHAnsi"/>
         </w:rPr>
-        <w:lastRenderedPageBreak/>
         <w:t xml:space="preserve">Odsłuch </w:t>
       </w:r>
       <w:r>
@@ -3635,32 +3534,18 @@
         <w:rPr>
           <w:rStyle w:val="PodtytuZnak"/>
         </w:rPr>
-        <w:t xml:space="preserve">zmieniające swoje położenie w czasie. Do </w:t>
-      </w:r>
-      <w:proofErr w:type="spellStart"/>
-      <w:r>
-        <w:rPr>
-          <w:rStyle w:val="PodtytuZnak"/>
-        </w:rPr>
-        <w:t>panning</w:t>
-      </w:r>
-      <w:proofErr w:type="spellEnd"/>
-      <w:r>
-        <w:rPr>
-          <w:rStyle w:val="PodtytuZnak"/>
-        </w:rPr>
-        <w:t>-u użyto techniki CPP z minimalnym (0.15) oraz maksymalnym (0.92) mnożnikiem amplitud.</w:t>
+        <w:t>zmieniające swoje położenie w czasie. Do panning-u użyto techniki CPP z minimalnym (0.15) oraz maksymalnym (0.92) mnożnikiem amplitud.</w:t>
       </w:r>
     </w:p>
     <w:p>
       <w:pPr>
         <w:pStyle w:val="Nagwek3"/>
       </w:pPr>
-      <w:bookmarkStart w:id="9" w:name="_Toc149827847"/>
+      <w:bookmarkStart w:id="10" w:name="_Toc149833007"/>
       <w:r>
         <w:t>Podsumowanie</w:t>
       </w:r>
-      <w:bookmarkEnd w:id="9"/>
+      <w:bookmarkEnd w:id="10"/>
     </w:p>
     <w:p>
       <w:r>
@@ -3688,23 +3573,7 @@
         </w:numPr>
       </w:pPr>
       <w:r>
-        <w:t>CPP(</w:t>
-      </w:r>
-      <w:proofErr w:type="spellStart"/>
-      <w:r>
-        <w:t>Constant</w:t>
-      </w:r>
-      <w:proofErr w:type="spellEnd"/>
-      <w:r>
-        <w:t xml:space="preserve"> Power </w:t>
-      </w:r>
-      <w:proofErr w:type="spellStart"/>
-      <w:r>
-        <w:t>Panning</w:t>
-      </w:r>
-      <w:proofErr w:type="spellEnd"/>
-      <w:r>
-        <w:t>)</w:t>
+        <w:t>CPP(Constant Power Panning)</w:t>
       </w:r>
       <w:r>
         <w:t xml:space="preserve"> oferuje lepszą płynność przy</w:t>
@@ -3744,14 +3613,15 @@
       <w:pPr>
         <w:pStyle w:val="Nagwek2"/>
       </w:pPr>
-      <w:bookmarkStart w:id="10" w:name="_Toc149827848"/>
-      <w:r>
+      <w:bookmarkStart w:id="11" w:name="_Toc149833008"/>
+      <w:r>
+        <w:lastRenderedPageBreak/>
         <w:t xml:space="preserve">Opóźnienie w czasie między </w:t>
       </w:r>
       <w:r>
         <w:t>kanałami</w:t>
       </w:r>
-      <w:bookmarkEnd w:id="10"/>
+      <w:bookmarkEnd w:id="11"/>
     </w:p>
     <w:p>
       <w:r>
@@ -3969,7 +3839,6 @@
         <w:rPr>
           <w:rFonts w:cstheme="minorHAnsi"/>
         </w:rPr>
-        <w:lastRenderedPageBreak/>
         <w:t>Ostatecznie funkcję na wartość przesunięcia w klatkach można zapisać w następujący sposób:</w:t>
       </w:r>
     </w:p>
@@ -4153,19 +4022,11 @@
           <w:rFonts w:cstheme="minorHAnsi"/>
         </w:rPr>
       </w:pPr>
-      <w:proofErr w:type="spellStart"/>
-      <w:r>
-        <w:rPr>
-          <w:rFonts w:cstheme="minorHAnsi"/>
-        </w:rPr>
-        <w:t>ndelay</w:t>
-      </w:r>
-      <w:proofErr w:type="spellEnd"/>
-      <w:r>
-        <w:rPr>
-          <w:rFonts w:cstheme="minorHAnsi"/>
-        </w:rPr>
-        <w:t xml:space="preserve"> – liczba klatek opóźnienia</w:t>
+      <w:r>
+        <w:rPr>
+          <w:rFonts w:cstheme="minorHAnsi"/>
+        </w:rPr>
+        <w:t>ndelay – liczba klatek opóźnienia</w:t>
       </w:r>
       <w:r>
         <w:rPr>
@@ -4272,33 +4133,20 @@
         <w:rPr>
           <w:rFonts w:cstheme="minorHAnsi"/>
         </w:rPr>
-        <w:t xml:space="preserve"> – częstotliwość (</w:t>
-      </w:r>
-      <w:proofErr w:type="spellStart"/>
-      <w:r>
-        <w:rPr>
-          <w:rFonts w:cstheme="minorHAnsi"/>
-        </w:rPr>
-        <w:t>framerate</w:t>
-      </w:r>
-      <w:proofErr w:type="spellEnd"/>
-      <w:r>
-        <w:rPr>
-          <w:rFonts w:cstheme="minorHAnsi"/>
-        </w:rPr>
-        <w:t>) sygnału</w:t>
-      </w:r>
-    </w:p>
-    <w:p>
-      <w:pPr>
-        <w:rPr>
-          <w:rFonts w:cstheme="minorHAnsi"/>
-        </w:rPr>
-      </w:pPr>
-      <w:r>
-        <w:rPr>
-          <w:rFonts w:cstheme="minorHAnsi"/>
-        </w:rPr>
+        <w:t xml:space="preserve"> – częstotliwość (framerate) sygnału</w:t>
+      </w:r>
+    </w:p>
+    <w:p>
+      <w:pPr>
+        <w:rPr>
+          <w:rFonts w:cstheme="minorHAnsi"/>
+        </w:rPr>
+      </w:pPr>
+      <w:r>
+        <w:rPr>
+          <w:rFonts w:cstheme="minorHAnsi"/>
+        </w:rPr>
+        <w:lastRenderedPageBreak/>
         <w:br/>
       </w:r>
       <w:r>
@@ -4471,243 +4319,166 @@
       </w:r>
     </w:p>
     <w:p>
-      <w:proofErr w:type="spellStart"/>
-      <w:r>
-        <w:t>ɾǝʍɐɹd</w:t>
-      </w:r>
-      <w:proofErr w:type="spellEnd"/>
-      <w:r>
-        <w:t xml:space="preserve"> z </w:t>
-      </w:r>
-      <w:proofErr w:type="spellStart"/>
-      <w:r>
-        <w:t>nʞᴉld</w:t>
-      </w:r>
-      <w:proofErr w:type="spellEnd"/>
+      <w:r>
+        <w:t>ɾǝʍɐɹd z nʞᴉld ɯᴉƃnɹp ʍ ɐ 'ʎuoɹʇs ɾǝʍǝl z ćᴉzpoɥɔop uǝᴉuᴉʍod ʞǝᴉʍzp nʞᴉld ɯʎzsʍɹǝᴉd M</w:t>
+      </w:r>
+    </w:p>
+    <w:p/>
+    <w:p>
+      <w:pPr>
+        <w:pStyle w:val="Nagwek2"/>
+      </w:pPr>
       <w:r>
         <w:t xml:space="preserve"> </w:t>
       </w:r>
-      <w:proofErr w:type="spellStart"/>
-      <w:r>
-        <w:t>ɯᴉƃnɹp</w:t>
-      </w:r>
-      <w:proofErr w:type="spellEnd"/>
-      <w:r>
-        <w:t xml:space="preserve"> ʍ ɐ '</w:t>
-      </w:r>
-      <w:proofErr w:type="spellStart"/>
-      <w:r>
-        <w:t>ʎuoɹʇs</w:t>
-      </w:r>
-      <w:proofErr w:type="spellEnd"/>
+      <w:bookmarkStart w:id="12" w:name="_Toc149833009"/>
+      <w:r>
+        <w:t>HRIR</w:t>
+      </w:r>
+      <w:bookmarkEnd w:id="12"/>
+    </w:p>
+    <w:p>
+      <w:r>
+        <w:rPr>
+          <w:lang w:val="en-US"/>
+        </w:rPr>
+        <w:t>HRIR (Head-related transfer function,</w:t>
+      </w:r>
+      <w:r>
+        <w:rPr>
+          <w:lang w:val="en-US"/>
+        </w:rPr>
+        <w:t xml:space="preserve"> pl. </w:t>
+      </w:r>
+      <w:r>
+        <w:t xml:space="preserve">Funkcja przenoszenia zależna od </w:t>
+      </w:r>
+      <w:r>
+        <w:t>głowy</w:t>
+      </w:r>
+      <w:r>
+        <w:t>)</w:t>
+      </w:r>
+      <w:r>
+        <w:t xml:space="preserve"> – to funkcja charakteryzująca jak ucho odbiera dźwięk. </w:t>
+      </w:r>
+      <w:r>
+        <w:t>Dokładny</w:t>
+      </w:r>
+      <w:r>
+        <w:t xml:space="preserve"> kształt jest unikalny dla każdego człowieka, st</w:t>
+      </w:r>
+      <w:r>
+        <w:t>ą</w:t>
+      </w:r>
+      <w:r>
+        <w:t xml:space="preserve">d </w:t>
+      </w:r>
+      <w:r>
+        <w:t>częste</w:t>
+      </w:r>
+      <w:r>
+        <w:t xml:space="preserve"> porównania słuchu do odciska palca. Do wykonania obliczeń potrzebne jest wykonanie badania polegającego na umieszczeniu najwyższej jakości specjalnych mikrofonów w uszach badanego lub użyciu mikrofonów umieszczonych w obudowie symulującym małżowiny uszne. Następnie funkcja obliczana jest na podstawie porównania dźwięku odtwarzanego z </w:t>
+      </w:r>
+      <w:r>
+        <w:t>głośników z</w:t>
+      </w:r>
+      <w:r>
+        <w:t xml:space="preserve"> dźwięk</w:t>
+      </w:r>
+      <w:r>
+        <w:t xml:space="preserve">iem </w:t>
+      </w:r>
+      <w:r>
+        <w:t>zarejestrowan</w:t>
+      </w:r>
+      <w:r>
+        <w:t>ym</w:t>
+      </w:r>
+      <w:r>
+        <w:t xml:space="preserve"> w mikrofonach. Ze względu na </w:t>
+      </w:r>
+      <w:r>
+        <w:t>niedoskonałości</w:t>
+      </w:r>
+      <w:r>
+        <w:t xml:space="preserve"> sprzętowe, obliczenie idealnie dokładnej funkcji HRIR jest niemożliwe, ale przy </w:t>
+      </w:r>
+      <w:r>
+        <w:t>użyciu</w:t>
+      </w:r>
+      <w:r>
+        <w:t xml:space="preserve"> nowoczesnych </w:t>
+      </w:r>
+      <w:r>
+        <w:t>urządzeń</w:t>
+      </w:r>
+      <w:r>
+        <w:t xml:space="preserve"> wyznaczane wartości </w:t>
+      </w:r>
+      <w:r>
+        <w:t>są</w:t>
+      </w:r>
+      <w:r>
+        <w:t xml:space="preserve"> wystarczające, aby </w:t>
+      </w:r>
+      <w:r>
+        <w:t>umożliwić</w:t>
+      </w:r>
+      <w:r>
+        <w:t xml:space="preserve"> każdemu słuchaczowi realistyczne doznania.</w:t>
+      </w:r>
+    </w:p>
+    <w:p>
+      <w:r>
+        <w:t xml:space="preserve">Funkcja HRIR jest zazwyczaj przechowywana w postaci odpowiedzi impulsowej. Odpowiedź impulsowa to funkcja, która informuje jak badany układ odpowiada na pobudzenie impulsem. W podanym przykładzie układem jest nie tylko ucho ludzkie, ale również pomieszczenie, w którym odbywają się badania, natomiast impulsem jest dźwięk. Odpowiedzi impulsowe </w:t>
+      </w:r>
+      <w:r>
+        <w:t>służą</w:t>
+      </w:r>
+      <w:r>
+        <w:t xml:space="preserve"> również do przekształcania </w:t>
+      </w:r>
+      <w:r>
+        <w:t>dźwięku</w:t>
+      </w:r>
+      <w:r>
+        <w:t xml:space="preserve"> w celu symulacji </w:t>
+      </w:r>
+      <w:r>
+        <w:t>różnego</w:t>
+      </w:r>
+      <w:r>
+        <w:t xml:space="preserve"> typu </w:t>
+      </w:r>
+      <w:r>
+        <w:t>pomieszczeń</w:t>
+      </w:r>
+      <w:r>
+        <w:t xml:space="preserve"> lub sytuacji np. pusta hala, wyposażony </w:t>
+      </w:r>
+      <w:r>
+        <w:t>pokój</w:t>
+      </w:r>
+      <w:r>
+        <w:t xml:space="preserve">, dźwięk dochodzący zza </w:t>
+      </w:r>
+      <w:r>
+        <w:t>ścian</w:t>
+      </w:r>
+      <w:r>
+        <w:t>.</w:t>
+      </w:r>
       <w:r>
         <w:t xml:space="preserve"> </w:t>
       </w:r>
-      <w:proofErr w:type="spellStart"/>
-      <w:r>
-        <w:t>ɾǝʍǝl</w:t>
-      </w:r>
-      <w:proofErr w:type="spellEnd"/>
-      <w:r>
-        <w:t xml:space="preserve"> z </w:t>
-      </w:r>
-      <w:proofErr w:type="spellStart"/>
-      <w:r>
-        <w:t>ćᴉzpoɥɔop</w:t>
-      </w:r>
-      <w:proofErr w:type="spellEnd"/>
-      <w:r>
-        <w:t xml:space="preserve"> </w:t>
-      </w:r>
-      <w:proofErr w:type="spellStart"/>
-      <w:r>
-        <w:t>uǝᴉuᴉʍod</w:t>
-      </w:r>
-      <w:proofErr w:type="spellEnd"/>
-      <w:r>
-        <w:t xml:space="preserve"> </w:t>
-      </w:r>
-      <w:proofErr w:type="spellStart"/>
-      <w:r>
-        <w:t>ʞǝᴉʍzp</w:t>
-      </w:r>
-      <w:proofErr w:type="spellEnd"/>
-      <w:r>
-        <w:t xml:space="preserve"> </w:t>
-      </w:r>
-      <w:proofErr w:type="spellStart"/>
-      <w:r>
-        <w:t>nʞᴉld</w:t>
-      </w:r>
-      <w:proofErr w:type="spellEnd"/>
-      <w:r>
-        <w:t xml:space="preserve"> </w:t>
-      </w:r>
-      <w:proofErr w:type="spellStart"/>
-      <w:r>
-        <w:t>ɯʎzsʍɹǝᴉd</w:t>
-      </w:r>
-      <w:proofErr w:type="spellEnd"/>
-      <w:r>
-        <w:t xml:space="preserve"> M</w:t>
-      </w:r>
-    </w:p>
-    <w:p/>
-    <w:p>
-      <w:pPr>
-        <w:pStyle w:val="Nagwek2"/>
-      </w:pPr>
-      <w:r>
-        <w:t xml:space="preserve"> </w:t>
-      </w:r>
-      <w:bookmarkStart w:id="11" w:name="_Toc149827849"/>
-      <w:r>
-        <w:t>HRIR</w:t>
-      </w:r>
-      <w:bookmarkEnd w:id="11"/>
-    </w:p>
-    <w:p>
-      <w:r>
-        <w:rPr>
-          <w:lang w:val="en-US"/>
-        </w:rPr>
-        <w:t>HRIR (Head-related transfer function,</w:t>
-      </w:r>
-      <w:r>
-        <w:rPr>
-          <w:lang w:val="en-US"/>
-        </w:rPr>
-        <w:t xml:space="preserve"> pl. </w:t>
-      </w:r>
-      <w:r>
-        <w:t xml:space="preserve">Funkcja przenoszenia zależna od </w:t>
-      </w:r>
-      <w:r>
-        <w:t>głowy</w:t>
-      </w:r>
-      <w:r>
-        <w:t>)</w:t>
-      </w:r>
-      <w:r>
-        <w:t xml:space="preserve"> – to funkcja charakteryzująca jak ucho odbiera dźwięk. </w:t>
-      </w:r>
-      <w:r>
-        <w:t>Dokładny</w:t>
-      </w:r>
-      <w:r>
-        <w:t xml:space="preserve"> kształt jest unikalny dla każdego człowieka, st</w:t>
-      </w:r>
-      <w:r>
-        <w:t>ą</w:t>
-      </w:r>
-      <w:r>
-        <w:t xml:space="preserve">d </w:t>
-      </w:r>
-      <w:r>
-        <w:t>częste</w:t>
-      </w:r>
-      <w:r>
-        <w:t xml:space="preserve"> porównania słuchu do odciska palca. Do wykonania obliczeń potrzebne jest wykonanie badania polegającego na umieszczeniu najwyższej jakości specjalnych mikrofonów w uszach badanego lub użyciu mikrofonów umieszczonych w obudowie symulującym małżowiny uszne. Następnie funkcja obliczana jest na podstawie porównania dźwięku odtwarzanego z </w:t>
-      </w:r>
-      <w:r>
-        <w:t>głośników z</w:t>
-      </w:r>
-      <w:r>
-        <w:t xml:space="preserve"> dźwięk</w:t>
-      </w:r>
-      <w:r>
-        <w:t xml:space="preserve">iem </w:t>
-      </w:r>
-      <w:r>
-        <w:t>zarejestrowan</w:t>
-      </w:r>
-      <w:r>
-        <w:t>ym</w:t>
-      </w:r>
-      <w:r>
-        <w:t xml:space="preserve"> w mikrofonach. Ze względu na </w:t>
-      </w:r>
-      <w:r>
-        <w:t>niedoskonałości</w:t>
-      </w:r>
-      <w:r>
-        <w:t xml:space="preserve"> sprzętowe, obliczenie idealnie dokładnej funkcji HRIR jest niemożliwe, ale przy </w:t>
-      </w:r>
-      <w:r>
-        <w:t>użyciu</w:t>
-      </w:r>
-      <w:r>
-        <w:t xml:space="preserve"> nowoczesnych </w:t>
-      </w:r>
-      <w:r>
-        <w:t>urządzeń</w:t>
-      </w:r>
-      <w:r>
-        <w:t xml:space="preserve"> wyznaczane wartości </w:t>
-      </w:r>
-      <w:r>
-        <w:t>są</w:t>
-      </w:r>
-      <w:r>
-        <w:t xml:space="preserve"> wystarczające, aby </w:t>
-      </w:r>
-      <w:r>
-        <w:t>umożliwić</w:t>
-      </w:r>
-      <w:r>
-        <w:t xml:space="preserve"> każdemu słuchaczowi realistyczne doznania.</w:t>
-      </w:r>
-    </w:p>
-    <w:p>
-      <w:r>
+    </w:p>
+    <w:p>
+      <w:r>
+        <w:rPr>
+          <w:noProof/>
+        </w:rPr>
         <w:lastRenderedPageBreak/>
-        <w:t xml:space="preserve">Funkcja HRIR jest zazwyczaj przechowywana w postaci odpowiedzi impulsowej. Odpowiedź impulsowa to funkcja, która informuje jak badany układ odpowiada na pobudzenie impulsem. W podanym przykładzie układem jest nie tylko ucho ludzkie, ale również pomieszczenie, w którym odbywają się badania, natomiast impulsem jest dźwięk. Odpowiedzi impulsowe </w:t>
-      </w:r>
-      <w:r>
-        <w:t>służą</w:t>
-      </w:r>
-      <w:r>
-        <w:t xml:space="preserve"> również do przekształcania </w:t>
-      </w:r>
-      <w:r>
-        <w:t>dźwięku</w:t>
-      </w:r>
-      <w:r>
-        <w:t xml:space="preserve"> w celu symulacji </w:t>
-      </w:r>
-      <w:r>
-        <w:t>różnego</w:t>
-      </w:r>
-      <w:r>
-        <w:t xml:space="preserve"> typu </w:t>
-      </w:r>
-      <w:r>
-        <w:t>pomieszczeń</w:t>
-      </w:r>
-      <w:r>
-        <w:t xml:space="preserve"> lub sytuacji np. pusta hala, wyposażony </w:t>
-      </w:r>
-      <w:r>
-        <w:t>pokój</w:t>
-      </w:r>
-      <w:r>
-        <w:t xml:space="preserve">, dźwięk dochodzący zza </w:t>
-      </w:r>
-      <w:r>
-        <w:t>ścian</w:t>
-      </w:r>
-      <w:r>
-        <w:t>.</w:t>
-      </w:r>
-      <w:r>
-        <w:t xml:space="preserve"> </w:t>
-      </w:r>
-    </w:p>
-    <w:p>
-      <w:r>
-        <w:rPr>
-          <w:noProof/>
-        </w:rPr>
         <w:drawing>
           <wp:inline distT="0" distB="0" distL="0" distR="0" wp14:anchorId="6CF459E9" wp14:editId="1C14BF79">
             <wp:extent cx="5760720" cy="4320540"/>
@@ -4772,15 +4543,7 @@
         <w:t>Użycie odpowiedzi impulsowej jest banalnie proste, ponieważ wystarczy ujednolicić częstotliwości próbkowania miedzy odpowiedzią, a plikiem dźwiękowym</w:t>
       </w:r>
       <w:r>
-        <w:t xml:space="preserve"> (</w:t>
-      </w:r>
-      <w:proofErr w:type="spellStart"/>
-      <w:r>
-        <w:t>resampling</w:t>
-      </w:r>
-      <w:proofErr w:type="spellEnd"/>
-      <w:r>
-        <w:t>)</w:t>
+        <w:t xml:space="preserve"> (resampling)</w:t>
       </w:r>
       <w:r>
         <w:t xml:space="preserve"> i </w:t>
@@ -4860,32 +4623,18 @@
         <w:rPr>
           <w:rStyle w:val="PodtytuZnak"/>
         </w:rPr>
-        <w:t xml:space="preserve">Nagranie z syntezatora mowy z efektem przestrzennym osiągniętym przez splot z odpowiedzią impulsową HRIR. </w:t>
-      </w:r>
-      <w:proofErr w:type="spellStart"/>
-      <w:r>
-        <w:rPr>
-          <w:rStyle w:val="PodtytuZnak"/>
-        </w:rPr>
-        <w:t>Źródlo</w:t>
-      </w:r>
-      <w:proofErr w:type="spellEnd"/>
-      <w:r>
-        <w:rPr>
-          <w:rStyle w:val="PodtytuZnak"/>
-        </w:rPr>
-        <w:t xml:space="preserve"> ustawione na godzinie 3.</w:t>
+        <w:t>Nagranie z syntezatora mowy z efektem przestrzennym osiągniętym przez splot z odpowiedzią impulsową HRIR. Źródlo ustawione na godzinie 3.</w:t>
       </w:r>
     </w:p>
     <w:p>
       <w:pPr>
         <w:pStyle w:val="Nagwek2"/>
       </w:pPr>
-      <w:bookmarkStart w:id="12" w:name="_Toc149827850"/>
+      <w:bookmarkStart w:id="13" w:name="_Toc149833010"/>
       <w:r>
         <w:t>Porównanie metod</w:t>
       </w:r>
-      <w:bookmarkEnd w:id="12"/>
+      <w:bookmarkEnd w:id="13"/>
     </w:p>
     <w:p>
       <w:r>
@@ -4898,23 +4647,7 @@
         <w:t xml:space="preserve"> mowy z generatora na pozycję odpowiadającą godzinie 3 (45 stopni w prawo od centrum). Pierwszy plik będzie efektem działania splotu z HRIR (wersja bardziej realistyczna), natomiast drugi </w:t>
       </w:r>
       <w:r>
-        <w:t xml:space="preserve">efektem wykonania </w:t>
-      </w:r>
-      <w:proofErr w:type="spellStart"/>
-      <w:r>
-        <w:t>Constant</w:t>
-      </w:r>
-      <w:proofErr w:type="spellEnd"/>
-      <w:r>
-        <w:t xml:space="preserve"> Power </w:t>
-      </w:r>
-      <w:proofErr w:type="spellStart"/>
-      <w:r>
-        <w:t>Panning</w:t>
-      </w:r>
-      <w:proofErr w:type="spellEnd"/>
-      <w:r>
-        <w:t xml:space="preserve"> oraz opóźnienia (wersja będąca prostym w implementacji przybliżeniem).</w:t>
+        <w:t>efektem wykonania Constant Power Panning oraz opóźnienia (wersja będąca prostym w implementacji przybliżeniem).</w:t>
       </w:r>
     </w:p>
     <w:p>
@@ -5011,65 +4744,40 @@
         <w:rPr>
           <w:rStyle w:val="PodtytuZnak"/>
         </w:rPr>
-        <w:t xml:space="preserve">Nagranie z syntezatora mowy z efektem przestrzennym osiągniętym przez 1) splot z odpowiedzią impulsową HRIR 2) </w:t>
-      </w:r>
-      <w:proofErr w:type="spellStart"/>
+        <w:t xml:space="preserve">Nagranie z syntezatora mowy z efektem przestrzennym osiągniętym przez 1) splot z odpowiedzią impulsową HRIR 2) Constant Power Panning i opóźnienie między kanałami. </w:t>
+      </w:r>
       <w:r>
         <w:rPr>
           <w:rStyle w:val="PodtytuZnak"/>
         </w:rPr>
-        <w:t>Constant</w:t>
-      </w:r>
-      <w:proofErr w:type="spellEnd"/>
+        <w:t>Źródło</w:t>
+      </w:r>
       <w:r>
         <w:rPr>
           <w:rStyle w:val="PodtytuZnak"/>
         </w:rPr>
-        <w:t xml:space="preserve"> Power </w:t>
-      </w:r>
-      <w:proofErr w:type="spellStart"/>
-      <w:r>
-        <w:rPr>
-          <w:rStyle w:val="PodtytuZnak"/>
-        </w:rPr>
-        <w:t>Panning</w:t>
-      </w:r>
-      <w:proofErr w:type="spellEnd"/>
-      <w:r>
-        <w:rPr>
-          <w:rStyle w:val="PodtytuZnak"/>
-        </w:rPr>
-        <w:t xml:space="preserve"> i opóźnienie między kanałami. </w:t>
-      </w:r>
-      <w:r>
-        <w:rPr>
-          <w:rStyle w:val="PodtytuZnak"/>
-        </w:rPr>
-        <w:t>Źródło</w:t>
-      </w:r>
-      <w:r>
-        <w:rPr>
-          <w:rStyle w:val="PodtytuZnak"/>
-        </w:rPr>
         <w:t xml:space="preserve"> ustawione na godzinie 3.</w:t>
       </w:r>
     </w:p>
     <w:p>
       <w:r>
+        <w:t xml:space="preserve">W tym przypadku dźwięk po HRIR brzmi bardziej realistycznie. Na podstawie niego </w:t>
+      </w:r>
+      <w:r>
+        <w:t>łatwiej</w:t>
+      </w:r>
+      <w:r>
+        <w:t xml:space="preserve"> jest </w:t>
+      </w:r>
+      <w:r>
+        <w:t>określić</w:t>
+      </w:r>
+      <w:r>
+        <w:t xml:space="preserve"> kierunek, z którego dochodzi dźwięk. Aby sprawdzić, dlaczego tak się dzieje można skorzystać </w:t>
+      </w:r>
+      <w:r>
         <w:lastRenderedPageBreak/>
-        <w:t xml:space="preserve">W tym przypadku dźwięk po HRIR brzmi bardziej realistycznie. Na podstawie niego </w:t>
-      </w:r>
-      <w:r>
-        <w:t>łatwiej</w:t>
-      </w:r>
-      <w:r>
-        <w:t xml:space="preserve"> jest </w:t>
-      </w:r>
-      <w:r>
-        <w:t>określić</w:t>
-      </w:r>
-      <w:r>
-        <w:t xml:space="preserve"> kierunek, z którego dochodzi dźwięk. Aby sprawdzić, dlaczego tak się dzieje można skorzystać z wykresu amplitudowego.</w:t>
+        <w:t>z wykresu amplitudowego.</w:t>
       </w:r>
       <w:r>
         <w:rPr>
@@ -5131,13 +4839,8 @@
         <w:jc w:val="center"/>
       </w:pPr>
       <w:r>
-        <w:t xml:space="preserve">Rysunek 5: Porównanie wykresu amplitud sygnałów po modyfikacji HRIR oraz </w:t>
-      </w:r>
-      <w:proofErr w:type="spellStart"/>
-      <w:r>
-        <w:t>CPP+Delay</w:t>
-      </w:r>
-      <w:proofErr w:type="spellEnd"/>
+        <w:t>Rysunek 5: Porównanie wykresu amplitud sygnałów po modyfikacji HRIR oraz CPP+Delay</w:t>
+      </w:r>
     </w:p>
     <w:p>
       <w:r>
@@ -5215,13 +4918,8 @@
     <w:p/>
     <w:p>
       <w:r>
-        <w:t xml:space="preserve">CPP + </w:t>
-      </w:r>
-      <w:proofErr w:type="spellStart"/>
-      <w:r>
-        <w:t>Delay</w:t>
-      </w:r>
-      <w:proofErr w:type="spellEnd"/>
+        <w:t>CPP + Delay</w:t>
+      </w:r>
     </w:p>
     <w:p>
       <w:r>
@@ -5235,12 +4933,12 @@
     </w:p>
     <w:p>
       <w:r>
+        <w:t>Stosunek lewa/prawa 2.414409534127844</w:t>
+      </w:r>
+    </w:p>
+    <w:p>
+      <w:r>
         <w:lastRenderedPageBreak/>
-        <w:t>Stosunek lewa/prawa 2.414409534127844</w:t>
-      </w:r>
-    </w:p>
-    <w:p>
-      <w:r>
         <w:t>Stosunek należy odczytywać w następujący sposób: Jeśli wartość jest bliska 1 to dźwięk sprawia wrażenie, ze dobiega z kierunku centralnego, natomiast jeśli wartość jest znacznie wyższą niż 1 to dźwięk dobiega od boku.</w:t>
       </w:r>
     </w:p>
@@ -5368,49 +5066,7 @@
         <w:rPr>
           <w:rStyle w:val="PodtytuZnak"/>
         </w:rPr>
-        <w:t xml:space="preserve">Nagranie z syntezatora mowy z efektem przestrzennym osiągniętym przez 1) splot z odpowiedzią impulsową HRIR 2) </w:t>
-      </w:r>
-      <w:proofErr w:type="spellStart"/>
-      <w:r>
-        <w:rPr>
-          <w:rStyle w:val="PodtytuZnak"/>
-        </w:rPr>
-        <w:t>Constant</w:t>
-      </w:r>
-      <w:proofErr w:type="spellEnd"/>
-      <w:r>
-        <w:rPr>
-          <w:rStyle w:val="PodtytuZnak"/>
-        </w:rPr>
-        <w:t xml:space="preserve"> Power </w:t>
-      </w:r>
-      <w:proofErr w:type="spellStart"/>
-      <w:r>
-        <w:rPr>
-          <w:rStyle w:val="PodtytuZnak"/>
-        </w:rPr>
-        <w:t>Panning</w:t>
-      </w:r>
-      <w:proofErr w:type="spellEnd"/>
-      <w:r>
-        <w:rPr>
-          <w:rStyle w:val="PodtytuZnak"/>
-        </w:rPr>
-        <w:t xml:space="preserve"> i opóźnienie między kanałami. </w:t>
-      </w:r>
-      <w:proofErr w:type="spellStart"/>
-      <w:r>
-        <w:rPr>
-          <w:rStyle w:val="PodtytuZnak"/>
-        </w:rPr>
-        <w:t>Źródlo</w:t>
-      </w:r>
-      <w:proofErr w:type="spellEnd"/>
-      <w:r>
-        <w:rPr>
-          <w:rStyle w:val="PodtytuZnak"/>
-        </w:rPr>
-        <w:t xml:space="preserve"> ustawione na kierunku 30 stopni w prawo od centrum.</w:t>
+        <w:t>Nagranie z syntezatora mowy z efektem przestrzennym osiągniętym przez 1) splot z odpowiedzią impulsową HRIR 2) Constant Power Panning i opóźnienie między kanałami. Źródlo ustawione na kierunku 30 stopni w prawo od centrum.</w:t>
       </w:r>
     </w:p>
     <w:p>
@@ -5427,15 +5083,7 @@
         <w:t>całkiem</w:t>
       </w:r>
       <w:r>
-        <w:t xml:space="preserve"> dobre efekty, ale wciąż odczuwalnie gorsze od realistycznego przypadku. Ma ona jednak wiele zalet. Po pierwsze prostota. Sama implementacja nie jest trudna w żadnym z obu przypadków, ale biorąc pod uwagę metodę pozyskiwania odpowiedzi impulsowych HRIR w tej kategorii zdecydowanie zwycięża prosty </w:t>
-      </w:r>
-      <w:proofErr w:type="spellStart"/>
-      <w:r>
-        <w:t>panning</w:t>
-      </w:r>
-      <w:proofErr w:type="spellEnd"/>
-      <w:r>
-        <w:t xml:space="preserve">. Po drugie, </w:t>
+        <w:t xml:space="preserve"> dobre efekty, ale wciąż odczuwalnie gorsze od realistycznego przypadku. Ma ona jednak wiele zalet. Po pierwsze prostota. Sama implementacja nie jest trudna w żadnym z obu przypadków, ale biorąc pod uwagę metodę pozyskiwania odpowiedzi impulsowych HRIR w tej kategorii zdecydowanie zwycięża prosty panning. Po drugie, </w:t>
       </w:r>
       <w:r>
         <w:t>ciągłość</w:t>
@@ -5459,15 +5107,7 @@
         <w:t>Cały</w:t>
       </w:r>
       <w:r>
-        <w:t xml:space="preserve"> ten zestaw zalet sprawia, ze </w:t>
-      </w:r>
-      <w:proofErr w:type="spellStart"/>
-      <w:r>
-        <w:t>panning</w:t>
-      </w:r>
-      <w:proofErr w:type="spellEnd"/>
-      <w:r>
-        <w:t xml:space="preserve"> wciąż jest bardzo atrakcyjn</w:t>
+        <w:t xml:space="preserve"> ten zestaw zalet sprawia, ze panning wciąż jest bardzo atrakcyjn</w:t>
       </w:r>
       <w:r>
         <w:t>ą</w:t>
@@ -5491,15 +5131,7 @@
         <w:t>umożliwiają</w:t>
       </w:r>
       <w:r>
-        <w:t xml:space="preserve"> obracanie kamery szybko obliczany </w:t>
-      </w:r>
-      <w:proofErr w:type="spellStart"/>
-      <w:r>
-        <w:t>panning</w:t>
-      </w:r>
-      <w:proofErr w:type="spellEnd"/>
-      <w:r>
-        <w:t xml:space="preserve"> jest preferowan</w:t>
+        <w:t xml:space="preserve"> obracanie kamery szybko obliczany panning jest preferowan</w:t>
       </w:r>
       <w:r>
         <w:t>ą</w:t>
@@ -5539,21 +5171,21 @@
       <w:pPr>
         <w:pStyle w:val="Nagwek1"/>
       </w:pPr>
-      <w:bookmarkStart w:id="13" w:name="_Toc149827851"/>
+      <w:bookmarkStart w:id="14" w:name="_Toc149833011"/>
       <w:r>
         <w:t>Odległość od źródła</w:t>
       </w:r>
-      <w:bookmarkEnd w:id="13"/>
+      <w:bookmarkEnd w:id="14"/>
     </w:p>
     <w:p>
       <w:pPr>
         <w:pStyle w:val="Nagwek2"/>
       </w:pPr>
-      <w:bookmarkStart w:id="14" w:name="_Toc149827852"/>
+      <w:bookmarkStart w:id="15" w:name="_Toc149833012"/>
       <w:r>
         <w:t>Modyfikacja głośności</w:t>
       </w:r>
-      <w:bookmarkEnd w:id="14"/>
+      <w:bookmarkEnd w:id="15"/>
     </w:p>
     <w:p>
       <w:r>
@@ -5715,7 +5347,7 @@
       <w:pPr>
         <w:pStyle w:val="Nagwek2"/>
       </w:pPr>
-      <w:bookmarkStart w:id="15" w:name="_Toc149827853"/>
+      <w:bookmarkStart w:id="16" w:name="_Toc149833013"/>
       <w:r>
         <w:t xml:space="preserve">Modyfikacja </w:t>
       </w:r>
@@ -5728,7 +5360,7 @@
       <w:r>
         <w:t>częstotliwości</w:t>
       </w:r>
-      <w:bookmarkEnd w:id="15"/>
+      <w:bookmarkEnd w:id="16"/>
     </w:p>
     <w:p>
       <w:r>
@@ -5824,15 +5456,7 @@
         <w:t>użyciu</w:t>
       </w:r>
       <w:r>
-        <w:t xml:space="preserve"> filtru typu </w:t>
-      </w:r>
-      <w:proofErr w:type="spellStart"/>
-      <w:r>
-        <w:t>HighShelf</w:t>
-      </w:r>
-      <w:proofErr w:type="spellEnd"/>
-      <w:r>
-        <w:t xml:space="preserve">. Zasada działania jest bardzo podobna do </w:t>
+        <w:t xml:space="preserve"> filtru typu HighShelf. Zasada działania jest bardzo podobna do </w:t>
       </w:r>
       <w:r>
         <w:t>filtrów</w:t>
@@ -5843,13 +5467,8 @@
       <w:r>
         <w:t xml:space="preserve">dolnoprzepustowych </w:t>
       </w:r>
-      <w:proofErr w:type="spellStart"/>
-      <w:r>
-        <w:t>LowPass</w:t>
-      </w:r>
-      <w:proofErr w:type="spellEnd"/>
-      <w:r>
-        <w:t xml:space="preserve">, ale zmiany amplitudy </w:t>
+      <w:r>
+        <w:t xml:space="preserve">LowPass, ale zmiany amplitudy </w:t>
       </w:r>
       <w:r>
         <w:t>częstotliwości</w:t>
@@ -5992,15 +5611,7 @@
         <w:t xml:space="preserve">, </w:t>
       </w:r>
       <w:r>
-        <w:t xml:space="preserve">aby uwydatnić </w:t>
-      </w:r>
-      <w:proofErr w:type="spellStart"/>
-      <w:r>
-        <w:t>bass</w:t>
-      </w:r>
-      <w:proofErr w:type="spellEnd"/>
-      <w:r>
-        <w:t>.</w:t>
+        <w:t>aby uwydatnić bass.</w:t>
       </w:r>
       <w:r>
         <w:t xml:space="preserve"> </w:t>
@@ -6030,6 +5641,9 @@
       <w:r>
         <w:t>przybliżenie polegające na dodatkowym przyciszeniu wyższych częstotliwości o połowę wartości obliczonej przez zasadę -6dB.</w:t>
       </w:r>
+      <w:r>
+        <w:t xml:space="preserve"> Przyjęte przybliżenie może nie być całkowicie realistyczne, ale jest wystarczająco dobre do pokazania, ze metoda poprawia odczuwanie odległości.</w:t>
+      </w:r>
     </w:p>
     <w:p>
       <w:r>
@@ -6046,11 +5660,11 @@
       <w:pPr>
         <w:pStyle w:val="Nagwek2"/>
       </w:pPr>
-      <w:bookmarkStart w:id="16" w:name="_Toc149827854"/>
+      <w:bookmarkStart w:id="17" w:name="_Toc149833014"/>
       <w:r>
         <w:t>Pogłos</w:t>
       </w:r>
-      <w:bookmarkEnd w:id="16"/>
+      <w:bookmarkEnd w:id="17"/>
     </w:p>
     <w:p>
       <w:r>
@@ -6084,100 +5698,28 @@
         <w:t>różnice</w:t>
       </w:r>
       <w:r>
-        <w:t xml:space="preserve"> w swoich parametrach, dlatego te opisane w tym punkcie nie musza być zgodne z innymi implementacjami. Wykorzystany jest pakiet </w:t>
-      </w:r>
-      <w:proofErr w:type="spellStart"/>
-      <w:r>
-        <w:t>Spotify</w:t>
-      </w:r>
-      <w:proofErr w:type="spellEnd"/>
-      <w:r>
-        <w:t xml:space="preserve"> </w:t>
-      </w:r>
-      <w:proofErr w:type="spellStart"/>
-      <w:r>
-        <w:t>Pedalb</w:t>
+        <w:t xml:space="preserve"> w swoich parametrach, dlatego te opisane w tym punkcie nie musza być zgodne z innymi implementacjami. Wykorzystany jest pakiet Spotify Pedalb</w:t>
       </w:r>
       <w:r>
         <w:t>oa</w:t>
       </w:r>
       <w:r>
-        <w:t>rd</w:t>
-      </w:r>
-      <w:proofErr w:type="spellEnd"/>
-      <w:r>
-        <w:t>.</w:t>
-      </w:r>
-    </w:p>
-    <w:p>
-      <w:r>
-        <w:t xml:space="preserve">W kontekście przekazywania odległości najważniejszy jest stosunek </w:t>
-      </w:r>
-      <w:proofErr w:type="spellStart"/>
-      <w:r>
-        <w:t>Dry</w:t>
-      </w:r>
-      <w:proofErr w:type="spellEnd"/>
-      <w:r>
-        <w:t xml:space="preserve">/Wet. Czasami nazywa się to Mix, ale w przypadku </w:t>
-      </w:r>
-      <w:proofErr w:type="spellStart"/>
-      <w:r>
-        <w:t>Pedalboard</w:t>
-      </w:r>
-      <w:proofErr w:type="spellEnd"/>
-      <w:r>
-        <w:t xml:space="preserve"> jest to rozbite na dwa parametry: </w:t>
-      </w:r>
-      <w:proofErr w:type="spellStart"/>
-      <w:r>
-        <w:t>dry_level</w:t>
-      </w:r>
-      <w:proofErr w:type="spellEnd"/>
-      <w:r>
-        <w:t xml:space="preserve"> oraz </w:t>
-      </w:r>
-      <w:proofErr w:type="spellStart"/>
-      <w:r>
-        <w:t>wet_level</w:t>
-      </w:r>
-      <w:proofErr w:type="spellEnd"/>
-      <w:r>
-        <w:t xml:space="preserve">. </w:t>
+        <w:t>rd.</w:t>
+      </w:r>
+    </w:p>
+    <w:p>
+      <w:r>
+        <w:t xml:space="preserve">W kontekście przekazywania odległości najważniejszy jest stosunek Dry/Wet. Czasami nazywa się to Mix, ale w przypadku Pedalboard jest to rozbite na dwa parametry: dry_level oraz wet_level. </w:t>
       </w:r>
       <w:r>
         <w:t>Dźwięk</w:t>
       </w:r>
       <w:r>
-        <w:t xml:space="preserve"> Wet odpowiada efektowi, czyli odbiciom, natomiast </w:t>
-      </w:r>
-      <w:proofErr w:type="spellStart"/>
-      <w:r>
-        <w:t>Dry</w:t>
-      </w:r>
-      <w:proofErr w:type="spellEnd"/>
-      <w:r>
-        <w:t xml:space="preserve"> to dźwięk źródła. Mówiąc inaczej ustawienie </w:t>
-      </w:r>
-      <w:proofErr w:type="spellStart"/>
-      <w:r>
-        <w:t>wet_level</w:t>
-      </w:r>
-      <w:proofErr w:type="spellEnd"/>
-      <w:r>
-        <w:t xml:space="preserve"> = 0 sprawia, że efekt pogłosu w ogóle nie jest aplikowany. Stopniowe zwiększanie wartości będzie sprawiało, ze echa i odbicia będą bardziej zauważalne co sprawi wrażenie, ze źródło znajduje się w większej odległości. Nie ma jednej ustalonej zasady co do tego jaki stosunek Wet/</w:t>
-      </w:r>
-      <w:proofErr w:type="spellStart"/>
-      <w:r>
-        <w:t>Dry</w:t>
-      </w:r>
-      <w:proofErr w:type="spellEnd"/>
-      <w:r>
-        <w:t xml:space="preserve"> </w:t>
+        <w:t xml:space="preserve"> Wet odpowiada efektowi, czyli odbiciom, natomiast Dry to dźwięk źródła. Mówiąc inaczej ustawienie wet_level = 0 sprawia, że efekt pogłosu w ogóle nie jest aplikowany. Stopniowe zwiększanie wartości </w:t>
       </w:r>
       <w:r>
         <w:lastRenderedPageBreak/>
-        <w:t>odpowiada danej odległości, ponieważ zależy od symulowanego pomieszczenia oraz nie jest tak łatwe do wyznaczenia. W przypadku, gdy problem nie wymaga przeliczania w czasie rzeczywistym to parametry ustawia się metodą prób i błędów oraz z wykorzystaniem nagrań referencyjnych.</w:t>
+        <w:t>będzie sprawiało, ze echa i odbicia będą bardziej zauważalne co sprawi wrażenie, ze źródło znajduje się w większej odległości. Nie ma jednej ustalonej zasady co do tego jaki stosunek Wet/Dry odpowiada danej odległości, ponieważ zależy od symulowanego pomieszczenia oraz nie jest tak łatwe do wyznaczenia. W przypadku, gdy problem nie wymaga przeliczania w czasie rzeczywistym to parametry ustawia się metodą prób i błędów oraz z wykorzystaniem nagrań referencyjnych.</w:t>
       </w:r>
     </w:p>
     <w:p>
@@ -6248,84 +5790,32 @@
         <w:rPr>
           <w:rStyle w:val="PodtytuZnak"/>
         </w:rPr>
-        <w:t xml:space="preserve">Wycinek piosenki Michael Jackson – Beat It. Głośność zmieniona na podstawie zasady -6dB oraz zmianę balansu amplitud niskich i wysokich częstotliwości. Źródło oddalone o 10 metrów. Posiada również pogłos z parametrami </w:t>
-      </w:r>
-      <w:proofErr w:type="spellStart"/>
-      <w:r>
-        <w:rPr>
-          <w:rStyle w:val="PodtytuZnak"/>
-        </w:rPr>
-        <w:t>wet_level</w:t>
-      </w:r>
-      <w:proofErr w:type="spellEnd"/>
-      <w:r>
-        <w:rPr>
-          <w:rStyle w:val="PodtytuZnak"/>
-        </w:rPr>
-        <w:t xml:space="preserve"> = 0.5, </w:t>
-      </w:r>
-      <w:proofErr w:type="spellStart"/>
-      <w:r>
-        <w:rPr>
-          <w:rStyle w:val="PodtytuZnak"/>
-        </w:rPr>
-        <w:t>dry_level</w:t>
-      </w:r>
-      <w:proofErr w:type="spellEnd"/>
-      <w:r>
-        <w:rPr>
-          <w:rStyle w:val="PodtytuZnak"/>
-        </w:rPr>
-        <w:t xml:space="preserve"> = 1.0. Warto zwrócić uwagę na powstały efekt pustej hali.</w:t>
+        <w:t>Wycinek piosenki Michael Jackson – Beat It. Głośność zmieniona na podstawie zasady -6dB oraz zmianę balansu amplitud niskich i wysokich częstotliwości. Źródło oddalone o 10 metrów. Posiada również pogłos z parametrami wet_level = 0.5, dry_level = 1.0. Warto zwrócić uwagę na powstały efekt pustej hali.</w:t>
       </w:r>
     </w:p>
     <w:p>
       <w:pPr>
         <w:pStyle w:val="Nagwek1"/>
       </w:pPr>
-      <w:bookmarkStart w:id="17" w:name="_Toc149827855"/>
+      <w:bookmarkStart w:id="18" w:name="_Toc149833015"/>
       <w:r>
         <w:t>Aplikacja</w:t>
       </w:r>
-      <w:bookmarkEnd w:id="17"/>
+      <w:bookmarkEnd w:id="18"/>
     </w:p>
     <w:p>
       <w:pPr>
         <w:pStyle w:val="Nagwek2"/>
       </w:pPr>
-      <w:bookmarkStart w:id="18" w:name="_Toc149827856"/>
+      <w:bookmarkStart w:id="19" w:name="_Toc149833016"/>
       <w:r>
         <w:t>Instrukcja obsługi</w:t>
       </w:r>
-      <w:bookmarkEnd w:id="18"/>
-    </w:p>
-    <w:p>
-      <w:r>
-        <w:t xml:space="preserve">Parametrami aplikacji steruje się poprzez argumenty wejściowe przy </w:t>
-      </w:r>
-      <w:proofErr w:type="spellStart"/>
-      <w:r>
-        <w:t>wywolaniu</w:t>
-      </w:r>
-      <w:proofErr w:type="spellEnd"/>
-      <w:r>
-        <w:t xml:space="preserve"> w konsoli (styl CLI). Program posiada automatycznie wygenerowaną instrukcję (</w:t>
-      </w:r>
-      <w:proofErr w:type="spellStart"/>
-      <w:r>
-        <w:t>help</w:t>
-      </w:r>
-      <w:proofErr w:type="spellEnd"/>
-      <w:r>
-        <w:t xml:space="preserve">) dostępną poprzez </w:t>
-      </w:r>
-      <w:proofErr w:type="spellStart"/>
-      <w:r>
-        <w:t>wywolanie</w:t>
-      </w:r>
-      <w:proofErr w:type="spellEnd"/>
-      <w:r>
-        <w:t xml:space="preserve"> programu z opcją -h. </w:t>
+      <w:bookmarkEnd w:id="19"/>
+    </w:p>
+    <w:p>
+      <w:r>
+        <w:t xml:space="preserve">Parametrami aplikacji steruje się poprzez argumenty wejściowe przy wywolaniu w konsoli (styl CLI). Program posiada automatycznie wygenerowaną instrukcję (help) dostępną poprzez wywolanie programu z opcją -h. </w:t>
       </w:r>
       <w:r>
         <w:t>Treść</w:t>
@@ -6345,139 +5835,212 @@
         <w:rPr>
           <w:lang w:val="en-US"/>
         </w:rPr>
-        <w:t xml:space="preserve">usage: main.py [-h] [-auto] [-a [-90 - +90, </w:t>
-      </w:r>
-      <w:proofErr w:type="spellStart"/>
-      <w:r>
+        <w:t>usage: main.py [-h] [-auto] [-a [-90 - +90, krok 5]] [-p {cpp,lp}] [-d] [-hrir] [-c8d] [-rd [ROTDUR]] [-ds [DISTANCE]] [-gs]</w:t>
+      </w:r>
+    </w:p>
+    <w:p>
+      <w:pPr>
+        <w:shd w:val="clear" w:color="auto" w:fill="E7E6E6" w:themeFill="background2"/>
         <w:rPr>
           <w:lang w:val="en-US"/>
         </w:rPr>
-        <w:t>krok</w:t>
-      </w:r>
-      <w:proofErr w:type="spellEnd"/>
+      </w:pPr>
       <w:r>
         <w:rPr>
           <w:lang w:val="en-US"/>
         </w:rPr>
-        <w:t xml:space="preserve"> 5]] [-p {</w:t>
-      </w:r>
-      <w:proofErr w:type="spellStart"/>
+        <w:t xml:space="preserve">               </w:t>
+      </w:r>
       <w:r>
         <w:rPr>
           <w:lang w:val="en-US"/>
         </w:rPr>
-        <w:t>cpp,lp</w:t>
-      </w:r>
-      <w:proofErr w:type="spellEnd"/>
-      <w:r>
+        <w:t>[input_path] [output_path]</w:t>
+      </w:r>
+    </w:p>
+    <w:p>
+      <w:pPr>
+        <w:shd w:val="clear" w:color="auto" w:fill="E7E6E6" w:themeFill="background2"/>
         <w:rPr>
           <w:lang w:val="en-US"/>
         </w:rPr>
-        <w:t>}] [-d] [-</w:t>
-      </w:r>
-      <w:proofErr w:type="spellStart"/>
+      </w:pPr>
       <w:r>
         <w:rPr>
           <w:lang w:val="en-US"/>
         </w:rPr>
-        <w:t>hrir</w:t>
-      </w:r>
-      <w:proofErr w:type="spellEnd"/>
+        <w:t>positional arguments:</w:t>
+      </w:r>
+    </w:p>
+    <w:p>
+      <w:pPr>
+        <w:shd w:val="clear" w:color="auto" w:fill="E7E6E6" w:themeFill="background2"/>
+      </w:pPr>
       <w:r>
         <w:rPr>
           <w:lang w:val="en-US"/>
         </w:rPr>
-        <w:t>] [-c8d] [-</w:t>
-      </w:r>
-      <w:proofErr w:type="spellStart"/>
-      <w:r>
+        <w:t xml:space="preserve">  </w:t>
+      </w:r>
+      <w:r>
+        <w:t>input_path            Sciezka do pliku wejsciowego</w:t>
+      </w:r>
+    </w:p>
+    <w:p>
+      <w:pPr>
+        <w:shd w:val="clear" w:color="auto" w:fill="E7E6E6" w:themeFill="background2"/>
+      </w:pPr>
+      <w:r>
+        <w:t xml:space="preserve">  output_path           Sciezka, gdzie ma zostac zapisany wynik</w:t>
+      </w:r>
+    </w:p>
+    <w:p>
+      <w:pPr>
+        <w:shd w:val="clear" w:color="auto" w:fill="E7E6E6" w:themeFill="background2"/>
+      </w:pPr>
+    </w:p>
+    <w:p>
+      <w:pPr>
+        <w:shd w:val="clear" w:color="auto" w:fill="E7E6E6" w:themeFill="background2"/>
         <w:rPr>
           <w:lang w:val="en-US"/>
         </w:rPr>
-        <w:t>rd</w:t>
-      </w:r>
-      <w:proofErr w:type="spellEnd"/>
+      </w:pPr>
       <w:r>
         <w:rPr>
           <w:lang w:val="en-US"/>
         </w:rPr>
-        <w:t xml:space="preserve"> [ROTDUR]] [-ds [DISTANCE]] [-</w:t>
-      </w:r>
-      <w:proofErr w:type="spellStart"/>
-      <w:r>
+        <w:t>options:</w:t>
+      </w:r>
+    </w:p>
+    <w:p>
+      <w:pPr>
+        <w:shd w:val="clear" w:color="auto" w:fill="E7E6E6" w:themeFill="background2"/>
         <w:rPr>
           <w:lang w:val="en-US"/>
         </w:rPr>
-        <w:t>gs</w:t>
-      </w:r>
-      <w:proofErr w:type="spellEnd"/>
+      </w:pPr>
       <w:r>
         <w:rPr>
           <w:lang w:val="en-US"/>
         </w:rPr>
-        <w:t>]</w:t>
+        <w:t xml:space="preserve">  -h, --help            show this help message and exit</w:t>
       </w:r>
     </w:p>
     <w:p>
       <w:pPr>
         <w:shd w:val="clear" w:color="auto" w:fill="E7E6E6" w:themeFill="background2"/>
+      </w:pPr>
+      <w:r>
         <w:rPr>
           <w:lang w:val="en-US"/>
         </w:rPr>
-      </w:pPr>
-      <w:r>
+        <w:t xml:space="preserve">  </w:t>
+      </w:r>
+      <w:r>
+        <w:t>-auto, --auto         Automatycznie ustaw parametry dzwieku przestrzennego</w:t>
+      </w:r>
+    </w:p>
+    <w:p>
+      <w:pPr>
+        <w:shd w:val="clear" w:color="auto" w:fill="E7E6E6" w:themeFill="background2"/>
+      </w:pPr>
+      <w:r>
+        <w:t xml:space="preserve">  -a [-90 - +90, krok 5], --angle [-90 - +90, krok 5]</w:t>
+      </w:r>
+    </w:p>
+    <w:p>
+      <w:pPr>
+        <w:shd w:val="clear" w:color="auto" w:fill="E7E6E6" w:themeFill="background2"/>
+      </w:pPr>
+      <w:r>
+        <w:t xml:space="preserve">                        Kąt kierunku od sluchacza do zrodla. Liczony jako zakres -90 do 90 od godziny 9 do 3 zgodnie z ruchem wskazowek.   </w:t>
+      </w:r>
+    </w:p>
+    <w:p>
+      <w:pPr>
+        <w:shd w:val="clear" w:color="auto" w:fill="E7E6E6" w:themeFill="background2"/>
+      </w:pPr>
+      <w:r>
+        <w:t xml:space="preserve">  -p {cpp,lp}, --pan {cpp,lp}</w:t>
+      </w:r>
+    </w:p>
+    <w:p>
+      <w:pPr>
+        <w:shd w:val="clear" w:color="auto" w:fill="E7E6E6" w:themeFill="background2"/>
+      </w:pPr>
+      <w:r>
+        <w:t xml:space="preserve">                        Wykonaj panning cpp lub lp</w:t>
+      </w:r>
+    </w:p>
+    <w:p>
+      <w:pPr>
+        <w:shd w:val="clear" w:color="auto" w:fill="E7E6E6" w:themeFill="background2"/>
+      </w:pPr>
+      <w:r>
+        <w:t xml:space="preserve">  -d, --delay           Dodaj opoznienie kanalu</w:t>
+      </w:r>
+    </w:p>
+    <w:p>
+      <w:pPr>
+        <w:shd w:val="clear" w:color="auto" w:fill="E7E6E6" w:themeFill="background2"/>
+      </w:pPr>
+      <w:r>
+        <w:t xml:space="preserve">  -hrir, --hrir         Wykonaj panning przez splot HRIR</w:t>
+      </w:r>
+    </w:p>
+    <w:p>
+      <w:pPr>
+        <w:shd w:val="clear" w:color="auto" w:fill="E7E6E6" w:themeFill="background2"/>
         <w:rPr>
           <w:lang w:val="en-US"/>
         </w:rPr>
-        <w:t xml:space="preserve">               </w:t>
+      </w:pPr>
+      <w:r>
+        <w:t xml:space="preserve">  </w:t>
       </w:r>
       <w:r>
         <w:rPr>
           <w:lang w:val="en-US"/>
         </w:rPr>
-        <w:t>[</w:t>
-      </w:r>
-      <w:proofErr w:type="spellStart"/>
-      <w:r>
+        <w:t>-c8d, --create8d      Wykonaj panning 8D</w:t>
+      </w:r>
+    </w:p>
+    <w:p>
+      <w:pPr>
+        <w:shd w:val="clear" w:color="auto" w:fill="E7E6E6" w:themeFill="background2"/>
         <w:rPr>
           <w:lang w:val="en-US"/>
         </w:rPr>
-        <w:t>input_path</w:t>
-      </w:r>
-      <w:proofErr w:type="spellEnd"/>
+      </w:pPr>
       <w:r>
         <w:rPr>
           <w:lang w:val="en-US"/>
         </w:rPr>
-        <w:t>] [</w:t>
-      </w:r>
-      <w:proofErr w:type="spellStart"/>
+        <w:t xml:space="preserve">  -rd [ROTDUR], --rotdur [ROTDUR]</w:t>
+      </w:r>
+    </w:p>
+    <w:p>
+      <w:pPr>
+        <w:shd w:val="clear" w:color="auto" w:fill="E7E6E6" w:themeFill="background2"/>
+      </w:pPr>
       <w:r>
         <w:rPr>
           <w:lang w:val="en-US"/>
         </w:rPr>
-        <w:t>output_path</w:t>
-      </w:r>
-      <w:proofErr w:type="spellEnd"/>
-      <w:r>
-        <w:rPr>
-          <w:lang w:val="en-US"/>
-        </w:rPr>
-        <w:t>]</w:t>
+        <w:t xml:space="preserve">                        </w:t>
+      </w:r>
+      <w:r>
+        <w:t>Czas trwania obrotu w dzwieku 8d</w:t>
       </w:r>
     </w:p>
     <w:p>
       <w:pPr>
         <w:shd w:val="clear" w:color="auto" w:fill="E7E6E6" w:themeFill="background2"/>
-        <w:rPr>
-          <w:lang w:val="en-US"/>
-        </w:rPr>
-      </w:pPr>
-      <w:r>
-        <w:rPr>
-          <w:lang w:val="en-US"/>
-        </w:rPr>
-        <w:t>positional arguments:</w:t>
+      </w:pPr>
+      <w:r>
+        <w:lastRenderedPageBreak/>
+        <w:t xml:space="preserve">  -ds [DISTANCE], --distance [DISTANCE]</w:t>
       </w:r>
     </w:p>
     <w:p>
@@ -6485,409 +6048,7 @@
         <w:shd w:val="clear" w:color="auto" w:fill="E7E6E6" w:themeFill="background2"/>
       </w:pPr>
       <w:r>
-        <w:rPr>
-          <w:lang w:val="en-US"/>
-        </w:rPr>
-        <w:t xml:space="preserve">  </w:t>
-      </w:r>
-      <w:proofErr w:type="spellStart"/>
-      <w:r>
-        <w:t>input_path</w:t>
-      </w:r>
-      <w:proofErr w:type="spellEnd"/>
-      <w:r>
-        <w:t xml:space="preserve">            </w:t>
-      </w:r>
-      <w:proofErr w:type="spellStart"/>
-      <w:r>
-        <w:t>Sciezka</w:t>
-      </w:r>
-      <w:proofErr w:type="spellEnd"/>
-      <w:r>
-        <w:t xml:space="preserve"> do pliku </w:t>
-      </w:r>
-      <w:proofErr w:type="spellStart"/>
-      <w:r>
-        <w:t>wejsciowego</w:t>
-      </w:r>
-      <w:proofErr w:type="spellEnd"/>
-    </w:p>
-    <w:p>
-      <w:pPr>
-        <w:shd w:val="clear" w:color="auto" w:fill="E7E6E6" w:themeFill="background2"/>
-      </w:pPr>
-      <w:r>
-        <w:t xml:space="preserve">  </w:t>
-      </w:r>
-      <w:proofErr w:type="spellStart"/>
-      <w:r>
-        <w:t>output_path</w:t>
-      </w:r>
-      <w:proofErr w:type="spellEnd"/>
-      <w:r>
-        <w:t xml:space="preserve">           </w:t>
-      </w:r>
-      <w:proofErr w:type="spellStart"/>
-      <w:r>
-        <w:t>Sciezka</w:t>
-      </w:r>
-      <w:proofErr w:type="spellEnd"/>
-      <w:r>
-        <w:t xml:space="preserve">, gdzie ma </w:t>
-      </w:r>
-      <w:proofErr w:type="spellStart"/>
-      <w:r>
-        <w:t>zostac</w:t>
-      </w:r>
-      <w:proofErr w:type="spellEnd"/>
-      <w:r>
-        <w:t xml:space="preserve"> zapisany wynik</w:t>
-      </w:r>
-    </w:p>
-    <w:p>
-      <w:pPr>
-        <w:shd w:val="clear" w:color="auto" w:fill="E7E6E6" w:themeFill="background2"/>
-      </w:pPr>
-    </w:p>
-    <w:p>
-      <w:pPr>
-        <w:shd w:val="clear" w:color="auto" w:fill="E7E6E6" w:themeFill="background2"/>
-        <w:rPr>
-          <w:lang w:val="en-US"/>
-        </w:rPr>
-      </w:pPr>
-      <w:r>
-        <w:rPr>
-          <w:lang w:val="en-US"/>
-        </w:rPr>
-        <w:t>options:</w:t>
-      </w:r>
-    </w:p>
-    <w:p>
-      <w:pPr>
-        <w:shd w:val="clear" w:color="auto" w:fill="E7E6E6" w:themeFill="background2"/>
-        <w:rPr>
-          <w:lang w:val="en-US"/>
-        </w:rPr>
-      </w:pPr>
-      <w:r>
-        <w:rPr>
-          <w:lang w:val="en-US"/>
-        </w:rPr>
-        <w:t xml:space="preserve">  -h, --help            show this help message and exit</w:t>
-      </w:r>
-    </w:p>
-    <w:p>
-      <w:pPr>
-        <w:shd w:val="clear" w:color="auto" w:fill="E7E6E6" w:themeFill="background2"/>
-      </w:pPr>
-      <w:r>
-        <w:rPr>
-          <w:lang w:val="en-US"/>
-        </w:rPr>
-        <w:t xml:space="preserve">  </w:t>
-      </w:r>
-      <w:r>
-        <w:t xml:space="preserve">-auto, --auto         Automatycznie ustaw parametry </w:t>
-      </w:r>
-      <w:proofErr w:type="spellStart"/>
-      <w:r>
-        <w:t>dzwieku</w:t>
-      </w:r>
-      <w:proofErr w:type="spellEnd"/>
-      <w:r>
-        <w:t xml:space="preserve"> przestrzennego</w:t>
-      </w:r>
-    </w:p>
-    <w:p>
-      <w:pPr>
-        <w:shd w:val="clear" w:color="auto" w:fill="E7E6E6" w:themeFill="background2"/>
-      </w:pPr>
-      <w:r>
-        <w:t xml:space="preserve">  -a [-90 - +90, krok 5], --</w:t>
-      </w:r>
-      <w:proofErr w:type="spellStart"/>
-      <w:r>
-        <w:t>angle</w:t>
-      </w:r>
-      <w:proofErr w:type="spellEnd"/>
-      <w:r>
-        <w:t xml:space="preserve"> [-90 - +90, krok 5]</w:t>
-      </w:r>
-    </w:p>
-    <w:p>
-      <w:pPr>
-        <w:shd w:val="clear" w:color="auto" w:fill="E7E6E6" w:themeFill="background2"/>
-      </w:pPr>
-      <w:r>
-        <w:t xml:space="preserve">                        Kąt kierunku od </w:t>
-      </w:r>
-      <w:proofErr w:type="spellStart"/>
-      <w:r>
-        <w:t>sluchacza</w:t>
-      </w:r>
-      <w:proofErr w:type="spellEnd"/>
-      <w:r>
-        <w:t xml:space="preserve"> do </w:t>
-      </w:r>
-      <w:proofErr w:type="spellStart"/>
-      <w:r>
-        <w:t>zrodla</w:t>
-      </w:r>
-      <w:proofErr w:type="spellEnd"/>
-      <w:r>
-        <w:t xml:space="preserve">. Liczony jako zakres -90 do 90 od godziny 9 do 3 zgodnie z ruchem </w:t>
-      </w:r>
-      <w:proofErr w:type="spellStart"/>
-      <w:r>
-        <w:t>wskazowek</w:t>
-      </w:r>
-      <w:proofErr w:type="spellEnd"/>
-      <w:r>
-        <w:t xml:space="preserve">.   </w:t>
-      </w:r>
-    </w:p>
-    <w:p>
-      <w:pPr>
-        <w:shd w:val="clear" w:color="auto" w:fill="E7E6E6" w:themeFill="background2"/>
-      </w:pPr>
-      <w:r>
-        <w:t xml:space="preserve">  -p {</w:t>
-      </w:r>
-      <w:proofErr w:type="spellStart"/>
-      <w:r>
-        <w:t>cpp,lp</w:t>
-      </w:r>
-      <w:proofErr w:type="spellEnd"/>
-      <w:r>
-        <w:t>}, --pan {cpp,lp}</w:t>
-      </w:r>
-    </w:p>
-    <w:p>
-      <w:pPr>
-        <w:shd w:val="clear" w:color="auto" w:fill="E7E6E6" w:themeFill="background2"/>
-      </w:pPr>
-      <w:r>
-        <w:t xml:space="preserve">                        Wykonaj </w:t>
-      </w:r>
-      <w:proofErr w:type="spellStart"/>
-      <w:r>
-        <w:t>panning</w:t>
-      </w:r>
-      <w:proofErr w:type="spellEnd"/>
-      <w:r>
-        <w:t xml:space="preserve"> </w:t>
-      </w:r>
-      <w:proofErr w:type="spellStart"/>
-      <w:r>
-        <w:t>cpp</w:t>
-      </w:r>
-      <w:proofErr w:type="spellEnd"/>
-      <w:r>
-        <w:t xml:space="preserve"> lub </w:t>
-      </w:r>
-      <w:proofErr w:type="spellStart"/>
-      <w:r>
-        <w:t>lp</w:t>
-      </w:r>
-      <w:proofErr w:type="spellEnd"/>
-    </w:p>
-    <w:p>
-      <w:pPr>
-        <w:shd w:val="clear" w:color="auto" w:fill="E7E6E6" w:themeFill="background2"/>
-      </w:pPr>
-      <w:r>
-        <w:t xml:space="preserve">  -d, --</w:t>
-      </w:r>
-      <w:proofErr w:type="spellStart"/>
-      <w:r>
-        <w:t>delay</w:t>
-      </w:r>
-      <w:proofErr w:type="spellEnd"/>
-      <w:r>
-        <w:t xml:space="preserve">           Dodaj </w:t>
-      </w:r>
-      <w:proofErr w:type="spellStart"/>
-      <w:r>
-        <w:t>opoznienie</w:t>
-      </w:r>
-      <w:proofErr w:type="spellEnd"/>
-      <w:r>
-        <w:t xml:space="preserve"> </w:t>
-      </w:r>
-      <w:proofErr w:type="spellStart"/>
-      <w:r>
-        <w:t>kanalu</w:t>
-      </w:r>
-      <w:proofErr w:type="spellEnd"/>
-    </w:p>
-    <w:p>
-      <w:pPr>
-        <w:shd w:val="clear" w:color="auto" w:fill="E7E6E6" w:themeFill="background2"/>
-      </w:pPr>
-      <w:r>
-        <w:t xml:space="preserve">  -</w:t>
-      </w:r>
-      <w:proofErr w:type="spellStart"/>
-      <w:r>
-        <w:t>hrir</w:t>
-      </w:r>
-      <w:proofErr w:type="spellEnd"/>
-      <w:r>
-        <w:t>, --</w:t>
-      </w:r>
-      <w:proofErr w:type="spellStart"/>
-      <w:r>
-        <w:t>hrir</w:t>
-      </w:r>
-      <w:proofErr w:type="spellEnd"/>
-      <w:r>
-        <w:t xml:space="preserve">         Wykonaj </w:t>
-      </w:r>
-      <w:proofErr w:type="spellStart"/>
-      <w:r>
-        <w:t>panning</w:t>
-      </w:r>
-      <w:proofErr w:type="spellEnd"/>
-      <w:r>
-        <w:t xml:space="preserve"> przez splot HRIR</w:t>
-      </w:r>
-    </w:p>
-    <w:p>
-      <w:pPr>
-        <w:shd w:val="clear" w:color="auto" w:fill="E7E6E6" w:themeFill="background2"/>
-        <w:rPr>
-          <w:lang w:val="en-US"/>
-        </w:rPr>
-      </w:pPr>
-      <w:r>
-        <w:t xml:space="preserve">  </w:t>
-      </w:r>
-      <w:r>
-        <w:rPr>
-          <w:lang w:val="en-US"/>
-        </w:rPr>
-        <w:t xml:space="preserve">-c8d, --create8d      </w:t>
-      </w:r>
-      <w:proofErr w:type="spellStart"/>
-      <w:r>
-        <w:rPr>
-          <w:lang w:val="en-US"/>
-        </w:rPr>
-        <w:t>Wykonaj</w:t>
-      </w:r>
-      <w:proofErr w:type="spellEnd"/>
-      <w:r>
-        <w:rPr>
-          <w:lang w:val="en-US"/>
-        </w:rPr>
-        <w:t xml:space="preserve"> panning 8D</w:t>
-      </w:r>
-    </w:p>
-    <w:p>
-      <w:pPr>
-        <w:shd w:val="clear" w:color="auto" w:fill="E7E6E6" w:themeFill="background2"/>
-        <w:rPr>
-          <w:lang w:val="en-US"/>
-        </w:rPr>
-      </w:pPr>
-      <w:r>
-        <w:rPr>
-          <w:lang w:val="en-US"/>
-        </w:rPr>
-        <w:t xml:space="preserve">  -</w:t>
-      </w:r>
-      <w:proofErr w:type="spellStart"/>
-      <w:r>
-        <w:rPr>
-          <w:lang w:val="en-US"/>
-        </w:rPr>
-        <w:t>rd</w:t>
-      </w:r>
-      <w:proofErr w:type="spellEnd"/>
-      <w:r>
-        <w:rPr>
-          <w:lang w:val="en-US"/>
-        </w:rPr>
-        <w:t xml:space="preserve"> [ROTDUR], --rotdur [ROTDUR]</w:t>
-      </w:r>
-    </w:p>
-    <w:p>
-      <w:pPr>
-        <w:shd w:val="clear" w:color="auto" w:fill="E7E6E6" w:themeFill="background2"/>
-      </w:pPr>
-      <w:r>
-        <w:rPr>
-          <w:lang w:val="en-US"/>
-        </w:rPr>
-        <w:t xml:space="preserve">                        </w:t>
-      </w:r>
-      <w:r>
-        <w:t xml:space="preserve">Czas trwania obrotu w </w:t>
-      </w:r>
-      <w:proofErr w:type="spellStart"/>
-      <w:r>
-        <w:t>dzwieku</w:t>
-      </w:r>
-      <w:proofErr w:type="spellEnd"/>
-      <w:r>
-        <w:t xml:space="preserve"> 8d</w:t>
-      </w:r>
-    </w:p>
-    <w:p>
-      <w:pPr>
-        <w:shd w:val="clear" w:color="auto" w:fill="E7E6E6" w:themeFill="background2"/>
-      </w:pPr>
-      <w:r>
-        <w:t xml:space="preserve">  -</w:t>
-      </w:r>
-      <w:proofErr w:type="spellStart"/>
-      <w:r>
-        <w:t>ds</w:t>
-      </w:r>
-      <w:proofErr w:type="spellEnd"/>
-      <w:r>
-        <w:t xml:space="preserve"> [DISTANCE], --</w:t>
-      </w:r>
-      <w:proofErr w:type="spellStart"/>
-      <w:r>
-        <w:t>distance</w:t>
-      </w:r>
-      <w:proofErr w:type="spellEnd"/>
-      <w:r>
-        <w:t xml:space="preserve"> [DISTANCE]</w:t>
-      </w:r>
-    </w:p>
-    <w:p>
-      <w:pPr>
-        <w:shd w:val="clear" w:color="auto" w:fill="E7E6E6" w:themeFill="background2"/>
-      </w:pPr>
-      <w:r>
-        <w:t xml:space="preserve">                        </w:t>
-      </w:r>
-      <w:proofErr w:type="spellStart"/>
-      <w:r>
-        <w:t>Odleglosc</w:t>
-      </w:r>
-      <w:proofErr w:type="spellEnd"/>
-      <w:r>
-        <w:t xml:space="preserve"> </w:t>
-      </w:r>
-      <w:proofErr w:type="spellStart"/>
-      <w:r>
-        <w:t>zrodla</w:t>
-      </w:r>
-      <w:proofErr w:type="spellEnd"/>
-      <w:r>
-        <w:t xml:space="preserve"> od </w:t>
-      </w:r>
-      <w:proofErr w:type="spellStart"/>
-      <w:r>
-        <w:t>sluchacza</w:t>
-      </w:r>
-      <w:proofErr w:type="spellEnd"/>
-      <w:r>
-        <w:t xml:space="preserve"> [m]</w:t>
+        <w:t xml:space="preserve">                        Odleglosc zrodla od sluchacza [m]</w:t>
       </w:r>
     </w:p>
     <w:p>
@@ -6896,30 +6057,8 @@
         <w:ind w:firstLine="96"/>
       </w:pPr>
       <w:r>
-        <w:lastRenderedPageBreak/>
-        <w:t>-</w:t>
-      </w:r>
-      <w:proofErr w:type="spellStart"/>
-      <w:r>
-        <w:t>gs</w:t>
-      </w:r>
-      <w:proofErr w:type="spellEnd"/>
-      <w:r>
-        <w:t>, --</w:t>
-      </w:r>
-      <w:proofErr w:type="spellStart"/>
-      <w:r>
-        <w:t>guess</w:t>
-      </w:r>
-      <w:proofErr w:type="spellEnd"/>
-      <w:r>
-        <w:t xml:space="preserve">          Tryb zgadywania kierunku do </w:t>
-      </w:r>
-      <w:proofErr w:type="spellStart"/>
-      <w:r>
-        <w:t>źródla</w:t>
-      </w:r>
-      <w:proofErr w:type="spellEnd"/>
+        <w:t>-gs, --guess          Tryb zgadywania kierunku do źródla</w:t>
+      </w:r>
     </w:p>
     <w:p>
       <w:r>
@@ -6935,13 +6074,8 @@
         <w:t>dołączony</w:t>
       </w:r>
       <w:r>
-        <w:t xml:space="preserve"> jest specjalny dokument </w:t>
-      </w:r>
-      <w:proofErr w:type="spellStart"/>
-      <w:r>
-        <w:t>html</w:t>
-      </w:r>
-      <w:proofErr w:type="spellEnd"/>
+        <w:t xml:space="preserve"> jest specjalny dokument html</w:t>
+      </w:r>
       <w:r>
         <w:t xml:space="preserve"> o nazwie kreator.html</w:t>
       </w:r>
@@ -7003,15 +6137,7 @@
         <w:jc w:val="center"/>
       </w:pPr>
       <w:r>
-        <w:t xml:space="preserve">Rysunek 6: Zrzut ekranu z generatora poleceń do aplikacji. Graficzna gałka do sterowania katem nie działa bez polaczenia z </w:t>
-      </w:r>
-      <w:proofErr w:type="spellStart"/>
-      <w:r>
-        <w:t>internetem</w:t>
-      </w:r>
-      <w:proofErr w:type="spellEnd"/>
-      <w:r>
-        <w:t>, ale wartość wciąż może zostać wpisana.</w:t>
+        <w:t>Rysunek 6: Zrzut ekranu z generatora poleceń do aplikacji. Graficzna gałka do sterowania katem nie działa bez polaczenia z internetem, ale wartość wciąż może zostać wpisana.</w:t>
       </w:r>
     </w:p>
     <w:p>
@@ -7032,11 +6158,11 @@
       <w:pPr>
         <w:pStyle w:val="Nagwek2"/>
       </w:pPr>
-      <w:bookmarkStart w:id="19" w:name="_Toc149827857"/>
+      <w:bookmarkStart w:id="20" w:name="_Toc149833017"/>
       <w:r>
         <w:t>Tryb zgadywania</w:t>
       </w:r>
-      <w:bookmarkEnd w:id="19"/>
+      <w:bookmarkEnd w:id="20"/>
     </w:p>
     <w:p>
       <w:r>
@@ -7054,91 +6180,96 @@
       </w:r>
       <w:r>
         <w:br/>
-        <w:t xml:space="preserve">Przypuszczenie na podstawie </w:t>
-      </w:r>
-      <w:proofErr w:type="spellStart"/>
-      <w:r>
-        <w:t>roznic</w:t>
-      </w:r>
-      <w:proofErr w:type="spellEnd"/>
-      <w:r>
-        <w:t xml:space="preserve"> w amplitudach przy </w:t>
-      </w:r>
-      <w:proofErr w:type="spellStart"/>
-      <w:r>
-        <w:t>zalozeniu</w:t>
-      </w:r>
-      <w:proofErr w:type="spellEnd"/>
-      <w:r>
-        <w:t xml:space="preserve"> CPP: 30.000516087278967</w:t>
+        <w:t>Przypuszczenie na podstawie roznic w amplitudach przy zalozeniu CPP: 30.000516087278967</w:t>
       </w:r>
       <w:r>
         <w:br/>
-        <w:t xml:space="preserve">Przypuszczenie na podstawie </w:t>
-      </w:r>
-      <w:proofErr w:type="spellStart"/>
-      <w:r>
-        <w:t>roznic</w:t>
-      </w:r>
-      <w:proofErr w:type="spellEnd"/>
-      <w:r>
-        <w:t xml:space="preserve"> w amplitudach przy </w:t>
-      </w:r>
-      <w:proofErr w:type="spellStart"/>
-      <w:r>
-        <w:t>zalozeniu</w:t>
-      </w:r>
-      <w:proofErr w:type="spellEnd"/>
-      <w:r>
-        <w:t xml:space="preserve"> LP: 24.115861754998278</w:t>
+        <w:t>Przypuszczenie na podstawie roznic w amplitudach przy zalozeniu LP: 24.115861754998278</w:t>
       </w:r>
       <w:r>
         <w:br/>
-        <w:t xml:space="preserve">Przypuszczenie na podstawie </w:t>
-      </w:r>
-      <w:proofErr w:type="spellStart"/>
-      <w:r>
-        <w:t>przesuniecia</w:t>
-      </w:r>
-      <w:proofErr w:type="spellEnd"/>
-      <w:r>
-        <w:t xml:space="preserve"> </w:t>
-      </w:r>
-      <w:proofErr w:type="spellStart"/>
-      <w:r>
-        <w:t>syngalow</w:t>
-      </w:r>
-      <w:proofErr w:type="spellEnd"/>
-      <w:r>
-        <w:t>: [28.63098984]</w:t>
+      </w:r>
+      <w:r>
+        <w:lastRenderedPageBreak/>
+        <w:t>Przypuszczenie na podstawie przesuniecia syngalow: [28.63098984]</w:t>
       </w:r>
       <w:r>
         <w:br/>
-        <w:t xml:space="preserve">Przypuszczenie na podstawie analizy </w:t>
-      </w:r>
-      <w:proofErr w:type="spellStart"/>
-      <w:r>
-        <w:t>przesuniecia</w:t>
-      </w:r>
-      <w:proofErr w:type="spellEnd"/>
-      <w:r>
-        <w:t xml:space="preserve"> </w:t>
-      </w:r>
-      <w:proofErr w:type="spellStart"/>
-      <w:r>
-        <w:t>sygnalow</w:t>
-      </w:r>
-      <w:proofErr w:type="spellEnd"/>
-      <w:r>
-        <w:t xml:space="preserve"> alternatywna metoda: [28.63098984]</w:t>
+        <w:t>Przypuszczenie na podstawie analizy przesuniecia sygnalow alternatywna metoda: [28.63098984]</w:t>
       </w:r>
     </w:p>
     <w:p/>
     <w:p>
       <w:r>
-        <w:lastRenderedPageBreak/>
         <w:t>W tym przypadku program poradził sobie bardzo dobrze. Niestety, w niektórych przypadkach dla sygnałów po splocie z HRIR, program nie radzi sobie z odgadywaniem dokładnych kątów i jest w stanie podać tylko przybliżony kierunek.</w:t>
       </w:r>
+    </w:p>
+    <w:p>
+      <w:pPr>
+        <w:pStyle w:val="Nagwek1"/>
+      </w:pPr>
+      <w:bookmarkStart w:id="21" w:name="_Toc149833018"/>
+      <w:r>
+        <w:t>Źródła</w:t>
+      </w:r>
+      <w:bookmarkEnd w:id="21"/>
+    </w:p>
+    <w:p>
+      <w:r>
+        <w:t>Biblioteka HRIR:</w:t>
+      </w:r>
+    </w:p>
+    <w:p>
+      <w:hyperlink r:id="rId15" w:history="1">
+        <w:r>
+          <w:rPr>
+            <w:rStyle w:val="Hipercze"/>
+          </w:rPr>
+          <w:t>http://recherche.ircam.fr/equipes/salles/listen/context.html</w:t>
+        </w:r>
+      </w:hyperlink>
+    </w:p>
+    <w:p>
+      <w:r>
+        <w:t>Informacje o Panningu:</w:t>
+      </w:r>
+    </w:p>
+    <w:p>
+      <w:hyperlink r:id="rId16" w:history="1">
+        <w:r>
+          <w:rPr>
+            <w:rStyle w:val="Hipercze"/>
+          </w:rPr>
+          <w:t>https://dsp.stackexchange.com/questions/21691/algorithm-to-pan-audio</w:t>
+        </w:r>
+      </w:hyperlink>
+      <w:r>
+        <w:br/>
+      </w:r>
+      <w:hyperlink r:id="rId17" w:history="1">
+        <w:r>
+          <w:rPr>
+            <w:rStyle w:val="Hipercze"/>
+          </w:rPr>
+          <w:t>https://medium.com/klinke-audio/a-detailed-overview-of-panning-functions-dc58f6d94b94</w:t>
+        </w:r>
+      </w:hyperlink>
+    </w:p>
+    <w:p>
+      <w:r>
+        <w:t>HRIR:</w:t>
+      </w:r>
+      <w:r>
+        <w:br/>
+      </w:r>
+      <w:hyperlink r:id="rId18" w:history="1">
+        <w:r>
+          <w:rPr>
+            <w:rStyle w:val="Hipercze"/>
+          </w:rPr>
+          <w:t>https://en.wikipedia.org/wiki/Head-related_transfer_function</w:t>
+        </w:r>
+      </w:hyperlink>
     </w:p>
     <w:p/>
     <w:sectPr>
@@ -9109,6 +8240,18 @@
       <w:u w:val="single"/>
     </w:rPr>
   </w:style>
+  <w:style w:type="character" w:styleId="Nierozpoznanawzmianka">
+    <w:name w:val="Unresolved Mention"/>
+    <w:basedOn w:val="Domylnaczcionkaakapitu"/>
+    <w:uiPriority w:val="99"/>
+    <w:semiHidden/>
+    <w:unhideWhenUsed/>
+    <w:rsid w:val="00B402FD"/>
+    <w:rPr>
+      <w:color w:val="605E5C"/>
+      <w:shd w:val="clear" w:color="auto" w:fill="E1DFDD"/>
+    </w:rPr>
+  </w:style>
 </w:styles>
 </file>
 
